--- a/资料库/项目人脸识别登录.docx
+++ b/资料库/项目人脸识别登录.docx
@@ -12816,7 +12816,7 @@
           <w:szCs w:val="32"/>
           <w:lang w:val="en-US" w:eastAsia="zh-CN"/>
         </w:rPr>
-        <w:t>开发中的第二个问题:</w:t>
+        <w:t>开发中的思路变通:</w:t>
       </w:r>
     </w:p>
     <w:p>
@@ -12841,7 +12841,7 @@
           <w:szCs w:val="32"/>
           <w:lang w:val="en-US" w:eastAsia="zh-CN"/>
         </w:rPr>
-        <w:t>mongodb是否能存储ndarray数据，推导到mysql，如果有一个ndarray数据，能不能存储以mysql。pickle</w:t>
+        <w:t>上传的数据是base64编码，face-recognition里面原理还是机器学习，机器学习基础是ndarray。把 base64变成ndarrayLoad_image_file读出文件同时数据ndarray。还要识别图片当中是否含有脸部区域，最终存在mongodb数据库中一定是脸部区域，face_encodings把脸部区域变成ndarray。</w:t>
       </w:r>
     </w:p>
     <w:p>
@@ -12851,6 +12851,56 @@
           <w:numId w:val="0"/>
         </w:numPr>
         <w:rPr>
+          <w:rFonts w:hint="eastAsia"/>
+          <w:color w:val="auto"/>
+          <w:sz w:val="32"/>
+          <w:szCs w:val="32"/>
+          <w:lang w:val="en-US" w:eastAsia="zh-CN"/>
+        </w:rPr>
+      </w:pPr>
+      <w:r>
+        <w:rPr>
+          <w:rFonts w:hint="eastAsia"/>
+          <w:color w:val="auto"/>
+          <w:sz w:val="32"/>
+          <w:szCs w:val="32"/>
+          <w:lang w:val="en-US" w:eastAsia="zh-CN"/>
+        </w:rPr>
+        <w:t>开发中的第二个问题:</w:t>
+      </w:r>
+    </w:p>
+    <w:p>
+      <w:pPr>
+        <w:numPr>
+          <w:ilvl w:val="0"/>
+          <w:numId w:val="0"/>
+        </w:numPr>
+        <w:rPr>
+          <w:rFonts w:hint="eastAsia"/>
+          <w:color w:val="auto"/>
+          <w:sz w:val="32"/>
+          <w:szCs w:val="32"/>
+          <w:lang w:val="en-US" w:eastAsia="zh-CN"/>
+        </w:rPr>
+      </w:pPr>
+      <w:r>
+        <w:rPr>
+          <w:rFonts w:hint="eastAsia"/>
+          <w:color w:val="auto"/>
+          <w:sz w:val="32"/>
+          <w:szCs w:val="32"/>
+          <w:lang w:val="en-US" w:eastAsia="zh-CN"/>
+        </w:rPr>
+        <w:t>mongodb是否能存储ndarray数据，推导到mysql，如果有一个ndarray数据，能不能存储以mysql。</w:t>
+      </w:r>
+    </w:p>
+    <w:p>
+      <w:pPr>
+        <w:numPr>
+          <w:ilvl w:val="0"/>
+          <w:numId w:val="0"/>
+        </w:numPr>
+        <w:rPr>
           <w:rFonts w:hint="default"/>
           <w:color w:val="auto"/>
           <w:sz w:val="32"/>
@@ -12858,8 +12908,4003 @@
           <w:lang w:val="en-US" w:eastAsia="zh-CN"/>
         </w:rPr>
       </w:pPr>
+      <w:r>
+        <w:rPr>
+          <w:rFonts w:hint="eastAsia"/>
+          <w:color w:val="auto"/>
+          <w:sz w:val="32"/>
+          <w:szCs w:val="32"/>
+          <w:lang w:val="en-US" w:eastAsia="zh-CN"/>
+        </w:rPr>
+        <w:t>Pickle  dumps把特殊类型转成python类型,loads把数据取出来</w:t>
+      </w:r>
+    </w:p>
+    <w:p>
+      <w:pPr>
+        <w:numPr>
+          <w:ilvl w:val="0"/>
+          <w:numId w:val="0"/>
+        </w:numPr>
+        <w:rPr>
+          <w:rFonts w:hint="eastAsia"/>
+          <w:color w:val="auto"/>
+          <w:sz w:val="32"/>
+          <w:szCs w:val="32"/>
+          <w:lang w:val="en-US" w:eastAsia="zh-CN"/>
+        </w:rPr>
+      </w:pPr>
+      <w:r>
+        <w:rPr>
+          <w:rFonts w:hint="eastAsia"/>
+          <w:color w:val="auto"/>
+          <w:sz w:val="32"/>
+          <w:szCs w:val="32"/>
+          <w:lang w:val="en-US" w:eastAsia="zh-CN"/>
+        </w:rPr>
+        <w:t>Json   dumps把json数据转成python类型 loads把python类型转成json类型，</w:t>
+      </w:r>
+    </w:p>
+    <w:p>
+      <w:pPr>
+        <w:numPr>
+          <w:ilvl w:val="0"/>
+          <w:numId w:val="0"/>
+        </w:numPr>
+        <w:rPr>
+          <w:rFonts w:hint="eastAsia"/>
+          <w:color w:val="auto"/>
+          <w:sz w:val="32"/>
+          <w:szCs w:val="32"/>
+          <w:lang w:val="en-US" w:eastAsia="zh-CN"/>
+        </w:rPr>
+      </w:pPr>
+      <w:r>
+        <w:rPr>
+          <w:rFonts w:hint="eastAsia"/>
+          <w:color w:val="auto"/>
+          <w:sz w:val="32"/>
+          <w:szCs w:val="32"/>
+          <w:lang w:val="en-US" w:eastAsia="zh-CN"/>
+        </w:rPr>
+        <w:t>代码句子：</w:t>
+      </w:r>
+    </w:p>
+    <w:p>
+      <w:pPr>
+        <w:pStyle w:val="2"/>
+        <w:keepNext w:val="0"/>
+        <w:keepLines w:val="0"/>
+        <w:widowControl/>
+        <w:suppressLineNumbers w:val="0"/>
+        <w:shd w:val="clear" w:fill="FFFFFF"/>
+        <w:rPr>
+          <w:rFonts w:hint="eastAsia" w:ascii="宋体" w:hAnsi="宋体" w:eastAsia="宋体" w:cs="宋体"/>
+          <w:color w:val="000000"/>
+          <w:sz w:val="30"/>
+          <w:szCs w:val="30"/>
+        </w:rPr>
+      </w:pPr>
+      <w:r>
+        <w:rPr>
+          <w:rFonts w:hint="eastAsia" w:ascii="宋体" w:hAnsi="宋体" w:eastAsia="宋体" w:cs="宋体"/>
+          <w:color w:val="000000"/>
+          <w:sz w:val="30"/>
+          <w:szCs w:val="30"/>
+          <w:shd w:val="clear" w:fill="FFFFFF"/>
+        </w:rPr>
+        <w:t>face_data=pickle.dumps(facedata,</w:t>
+      </w:r>
+      <w:r>
+        <w:rPr>
+          <w:rFonts w:hint="eastAsia" w:ascii="宋体" w:hAnsi="宋体" w:eastAsia="宋体" w:cs="宋体"/>
+          <w:color w:val="660099"/>
+          <w:sz w:val="30"/>
+          <w:szCs w:val="30"/>
+          <w:shd w:val="clear" w:fill="FFFFFF"/>
+        </w:rPr>
+        <w:t>protocol</w:t>
+      </w:r>
+      <w:r>
+        <w:rPr>
+          <w:rFonts w:hint="eastAsia" w:ascii="宋体" w:hAnsi="宋体" w:eastAsia="宋体" w:cs="宋体"/>
+          <w:color w:val="000000"/>
+          <w:sz w:val="30"/>
+          <w:szCs w:val="30"/>
+          <w:shd w:val="clear" w:fill="FFFFFF"/>
+        </w:rPr>
+        <w:t>=-</w:t>
+      </w:r>
+      <w:r>
+        <w:rPr>
+          <w:rFonts w:hint="eastAsia" w:ascii="宋体" w:hAnsi="宋体" w:eastAsia="宋体" w:cs="宋体"/>
+          <w:color w:val="0000FF"/>
+          <w:sz w:val="30"/>
+          <w:szCs w:val="30"/>
+          <w:shd w:val="clear" w:fill="FFFFFF"/>
+        </w:rPr>
+        <w:t>1</w:t>
+      </w:r>
+      <w:r>
+        <w:rPr>
+          <w:rFonts w:hint="eastAsia" w:ascii="宋体" w:hAnsi="宋体" w:eastAsia="宋体" w:cs="宋体"/>
+          <w:color w:val="000000"/>
+          <w:sz w:val="30"/>
+          <w:szCs w:val="30"/>
+          <w:shd w:val="clear" w:fill="FFFFFF"/>
+        </w:rPr>
+        <w:t>)</w:t>
+      </w:r>
+    </w:p>
+    <w:p>
+      <w:pPr>
+        <w:numPr>
+          <w:ilvl w:val="0"/>
+          <w:numId w:val="0"/>
+        </w:numPr>
+        <w:rPr>
+          <w:rFonts w:hint="eastAsia"/>
+          <w:color w:val="auto"/>
+          <w:sz w:val="32"/>
+          <w:szCs w:val="32"/>
+          <w:lang w:val="en-US" w:eastAsia="zh-CN"/>
+        </w:rPr>
+      </w:pPr>
+      <w:r>
+        <w:rPr>
+          <w:rFonts w:hint="eastAsia"/>
+          <w:color w:val="auto"/>
+          <w:sz w:val="32"/>
+          <w:szCs w:val="32"/>
+          <w:lang w:val="en-US" w:eastAsia="zh-CN"/>
+        </w:rPr>
+        <w:t>人脸识别登录功能：</w:t>
+      </w:r>
+    </w:p>
+    <w:p>
+      <w:pPr>
+        <w:numPr>
+          <w:ilvl w:val="0"/>
+          <w:numId w:val="0"/>
+        </w:numPr>
+        <w:rPr>
+          <w:rFonts w:hint="default"/>
+          <w:color w:val="auto"/>
+          <w:sz w:val="32"/>
+          <w:szCs w:val="32"/>
+          <w:lang w:val="en-US" w:eastAsia="zh-CN"/>
+        </w:rPr>
+      </w:pPr>
+      <w:r>
+        <w:rPr>
+          <w:rFonts w:hint="eastAsia"/>
+          <w:color w:val="auto"/>
+          <w:sz w:val="32"/>
+          <w:szCs w:val="32"/>
+          <w:lang w:val="en-US" w:eastAsia="zh-CN"/>
+        </w:rPr>
+        <w:t>上传第二张脸，不符合脸部数据库中存储的记录，那就是非法用户，如果在脸部数据库中可以找到这个数据,compare_faces进行脸部比较，比较可以允许误差。</w:t>
+      </w:r>
+    </w:p>
+    <w:p>
+      <w:pPr>
+        <w:numPr>
+          <w:ilvl w:val="0"/>
+          <w:numId w:val="0"/>
+        </w:numPr>
+        <w:rPr>
+          <w:rFonts w:hint="eastAsia"/>
+          <w:color w:val="auto"/>
+          <w:sz w:val="32"/>
+          <w:szCs w:val="32"/>
+          <w:lang w:val="en-US" w:eastAsia="zh-CN"/>
+        </w:rPr>
+      </w:pPr>
+      <w:r>
+        <w:rPr>
+          <w:rFonts w:hint="eastAsia"/>
+          <w:color w:val="auto"/>
+          <w:sz w:val="32"/>
+          <w:szCs w:val="32"/>
+          <w:lang w:val="en-US" w:eastAsia="zh-CN"/>
+        </w:rPr>
+        <w:t>实现人脸登录，只能改变一下页面，有一张脸是上传的，上传的数据是数据库中没有的。</w:t>
+      </w:r>
+    </w:p>
+    <w:p>
+      <w:pPr>
+        <w:numPr>
+          <w:ilvl w:val="0"/>
+          <w:numId w:val="0"/>
+        </w:numPr>
+        <w:rPr>
+          <w:rFonts w:hint="default"/>
+          <w:color w:val="auto"/>
+          <w:sz w:val="32"/>
+          <w:szCs w:val="32"/>
+          <w:lang w:val="en-US" w:eastAsia="zh-CN"/>
+        </w:rPr>
+      </w:pPr>
+      <w:r>
+        <w:rPr>
+          <w:rFonts w:hint="eastAsia"/>
+          <w:color w:val="auto"/>
+          <w:sz w:val="32"/>
+          <w:szCs w:val="32"/>
+          <w:lang w:val="en-US" w:eastAsia="zh-CN"/>
+        </w:rPr>
+        <w:t>改一下前端逻辑：</w:t>
+      </w:r>
+    </w:p>
+    <w:p>
+      <w:pPr>
+        <w:numPr>
+          <w:ilvl w:val="0"/>
+          <w:numId w:val="0"/>
+        </w:numPr>
+        <w:rPr>
+          <w:rFonts w:hint="eastAsia"/>
+          <w:color w:val="auto"/>
+          <w:sz w:val="32"/>
+          <w:szCs w:val="32"/>
+          <w:lang w:val="en-US" w:eastAsia="zh-CN"/>
+        </w:rPr>
+      </w:pPr>
+      <w:r>
+        <w:rPr>
+          <w:rFonts w:hint="eastAsia"/>
+          <w:color w:val="auto"/>
+          <w:sz w:val="32"/>
+          <w:szCs w:val="32"/>
+          <w:lang w:val="en-US" w:eastAsia="zh-CN"/>
+        </w:rPr>
+        <w:t>文件框，读取文件，把文件的数据上传。</w:t>
+      </w:r>
+    </w:p>
+    <w:p>
+      <w:pPr>
+        <w:numPr>
+          <w:ilvl w:val="0"/>
+          <w:numId w:val="0"/>
+        </w:numPr>
+        <w:rPr>
+          <w:rFonts w:hint="eastAsia"/>
+          <w:color w:val="auto"/>
+          <w:sz w:val="32"/>
+          <w:szCs w:val="32"/>
+          <w:lang w:val="en-US" w:eastAsia="zh-CN"/>
+        </w:rPr>
+      </w:pPr>
+      <w:r>
+        <w:rPr>
+          <w:rFonts w:hint="eastAsia"/>
+          <w:color w:val="auto"/>
+          <w:sz w:val="32"/>
+          <w:szCs w:val="32"/>
+          <w:lang w:val="en-US" w:eastAsia="zh-CN"/>
+        </w:rPr>
+        <w:t>前端代码:</w:t>
+      </w:r>
+    </w:p>
+    <w:p>
+      <w:pPr>
+        <w:pStyle w:val="2"/>
+        <w:keepNext w:val="0"/>
+        <w:keepLines w:val="0"/>
+        <w:widowControl/>
+        <w:suppressLineNumbers w:val="0"/>
+        <w:shd w:val="clear" w:fill="FFFFFF"/>
+        <w:rPr>
+          <w:rFonts w:hint="eastAsia" w:ascii="宋体" w:hAnsi="宋体" w:eastAsia="宋体" w:cs="宋体"/>
+          <w:color w:val="000000"/>
+          <w:sz w:val="30"/>
+          <w:szCs w:val="30"/>
+        </w:rPr>
+      </w:pPr>
+      <w:r>
+        <w:rPr>
+          <w:rFonts w:hint="eastAsia" w:ascii="宋体" w:hAnsi="宋体" w:eastAsia="宋体" w:cs="宋体"/>
+          <w:b/>
+          <w:color w:val="000080"/>
+          <w:sz w:val="30"/>
+          <w:szCs w:val="30"/>
+          <w:shd w:val="clear" w:fill="FFFFFF"/>
+        </w:rPr>
+        <w:t xml:space="preserve">function </w:t>
+      </w:r>
+      <w:r>
+        <w:rPr>
+          <w:rFonts w:hint="eastAsia" w:ascii="宋体" w:hAnsi="宋体" w:eastAsia="宋体" w:cs="宋体"/>
+          <w:i/>
+          <w:color w:val="000000"/>
+          <w:sz w:val="30"/>
+          <w:szCs w:val="30"/>
+          <w:shd w:val="clear" w:fill="FFFFFF"/>
+        </w:rPr>
+        <w:t>upload_pic</w:t>
+      </w:r>
+      <w:r>
+        <w:rPr>
+          <w:rFonts w:hint="eastAsia" w:ascii="宋体" w:hAnsi="宋体" w:eastAsia="宋体" w:cs="宋体"/>
+          <w:color w:val="000000"/>
+          <w:sz w:val="30"/>
+          <w:szCs w:val="30"/>
+          <w:shd w:val="clear" w:fill="FFFFFF"/>
+        </w:rPr>
+        <w:t>(){</w:t>
+      </w:r>
+      <w:r>
+        <w:rPr>
+          <w:rFonts w:hint="eastAsia" w:ascii="宋体" w:hAnsi="宋体" w:eastAsia="宋体" w:cs="宋体"/>
+          <w:color w:val="000000"/>
+          <w:sz w:val="30"/>
+          <w:szCs w:val="30"/>
+          <w:shd w:val="clear" w:fill="FFFFFF"/>
+        </w:rPr>
+        <w:br w:type="textWrapping"/>
+      </w:r>
+      <w:r>
+        <w:rPr>
+          <w:rFonts w:hint="eastAsia" w:ascii="宋体" w:hAnsi="宋体" w:eastAsia="宋体" w:cs="宋体"/>
+          <w:color w:val="000000"/>
+          <w:sz w:val="30"/>
+          <w:szCs w:val="30"/>
+          <w:shd w:val="clear" w:fill="FFFFFF"/>
+        </w:rPr>
+        <w:t xml:space="preserve">    </w:t>
+      </w:r>
+      <w:r>
+        <w:rPr>
+          <w:rFonts w:hint="eastAsia" w:ascii="宋体" w:hAnsi="宋体" w:eastAsia="宋体" w:cs="宋体"/>
+          <w:i/>
+          <w:color w:val="808080"/>
+          <w:sz w:val="30"/>
+          <w:szCs w:val="30"/>
+          <w:shd w:val="clear" w:fill="FFFFFF"/>
+        </w:rPr>
+        <w:t>/*取文件选择框按钮*/</w:t>
+      </w:r>
+      <w:r>
+        <w:rPr>
+          <w:rFonts w:hint="eastAsia" w:ascii="宋体" w:hAnsi="宋体" w:eastAsia="宋体" w:cs="宋体"/>
+          <w:i/>
+          <w:color w:val="808080"/>
+          <w:sz w:val="30"/>
+          <w:szCs w:val="30"/>
+          <w:shd w:val="clear" w:fill="FFFFFF"/>
+        </w:rPr>
+        <w:br w:type="textWrapping"/>
+      </w:r>
+      <w:r>
+        <w:rPr>
+          <w:rFonts w:hint="eastAsia" w:ascii="宋体" w:hAnsi="宋体" w:eastAsia="宋体" w:cs="宋体"/>
+          <w:i/>
+          <w:color w:val="808080"/>
+          <w:sz w:val="30"/>
+          <w:szCs w:val="30"/>
+          <w:shd w:val="clear" w:fill="FFFFFF"/>
+        </w:rPr>
+        <w:t xml:space="preserve">    </w:t>
+      </w:r>
+      <w:r>
+        <w:rPr>
+          <w:rFonts w:hint="eastAsia" w:ascii="宋体" w:hAnsi="宋体" w:eastAsia="宋体" w:cs="宋体"/>
+          <w:b/>
+          <w:color w:val="660E7A"/>
+          <w:sz w:val="30"/>
+          <w:szCs w:val="30"/>
+          <w:shd w:val="clear" w:fill="FFFFFF"/>
+        </w:rPr>
+        <w:t>filename</w:t>
+      </w:r>
+      <w:r>
+        <w:rPr>
+          <w:rFonts w:hint="eastAsia" w:ascii="宋体" w:hAnsi="宋体" w:eastAsia="宋体" w:cs="宋体"/>
+          <w:color w:val="000000"/>
+          <w:sz w:val="30"/>
+          <w:szCs w:val="30"/>
+          <w:shd w:val="clear" w:fill="FFFFFF"/>
+        </w:rPr>
+        <w:t>=</w:t>
+      </w:r>
+      <w:r>
+        <w:rPr>
+          <w:rFonts w:hint="eastAsia" w:ascii="宋体" w:hAnsi="宋体" w:eastAsia="宋体" w:cs="宋体"/>
+          <w:b/>
+          <w:i/>
+          <w:color w:val="660E7A"/>
+          <w:sz w:val="30"/>
+          <w:szCs w:val="30"/>
+          <w:shd w:val="clear" w:fill="FFFFFF"/>
+        </w:rPr>
+        <w:t>document</w:t>
+      </w:r>
+      <w:r>
+        <w:rPr>
+          <w:rFonts w:hint="eastAsia" w:ascii="宋体" w:hAnsi="宋体" w:eastAsia="宋体" w:cs="宋体"/>
+          <w:color w:val="000000"/>
+          <w:sz w:val="30"/>
+          <w:szCs w:val="30"/>
+          <w:shd w:val="clear" w:fill="FFFFFF"/>
+        </w:rPr>
+        <w:t>.</w:t>
+      </w:r>
+      <w:r>
+        <w:rPr>
+          <w:rFonts w:hint="eastAsia" w:ascii="宋体" w:hAnsi="宋体" w:eastAsia="宋体" w:cs="宋体"/>
+          <w:color w:val="7A7A43"/>
+          <w:sz w:val="30"/>
+          <w:szCs w:val="30"/>
+          <w:shd w:val="clear" w:fill="FFFFFF"/>
+        </w:rPr>
+        <w:t>getElementById</w:t>
+      </w:r>
+      <w:r>
+        <w:rPr>
+          <w:rFonts w:hint="eastAsia" w:ascii="宋体" w:hAnsi="宋体" w:eastAsia="宋体" w:cs="宋体"/>
+          <w:color w:val="000000"/>
+          <w:sz w:val="30"/>
+          <w:szCs w:val="30"/>
+          <w:shd w:val="clear" w:fill="FFFFFF"/>
+        </w:rPr>
+        <w:t>(</w:t>
+      </w:r>
+      <w:r>
+        <w:rPr>
+          <w:rFonts w:hint="eastAsia" w:ascii="宋体" w:hAnsi="宋体" w:eastAsia="宋体" w:cs="宋体"/>
+          <w:b/>
+          <w:color w:val="008000"/>
+          <w:sz w:val="30"/>
+          <w:szCs w:val="30"/>
+          <w:shd w:val="clear" w:fill="FFFFFF"/>
+        </w:rPr>
+        <w:t>"file"</w:t>
+      </w:r>
+      <w:r>
+        <w:rPr>
+          <w:rFonts w:hint="eastAsia" w:ascii="宋体" w:hAnsi="宋体" w:eastAsia="宋体" w:cs="宋体"/>
+          <w:color w:val="000000"/>
+          <w:sz w:val="30"/>
+          <w:szCs w:val="30"/>
+          <w:shd w:val="clear" w:fill="FFFFFF"/>
+        </w:rPr>
+        <w:t>)</w:t>
+      </w:r>
+      <w:r>
+        <w:rPr>
+          <w:rFonts w:hint="eastAsia" w:ascii="宋体" w:hAnsi="宋体" w:eastAsia="宋体" w:cs="宋体"/>
+          <w:color w:val="000000"/>
+          <w:sz w:val="30"/>
+          <w:szCs w:val="30"/>
+          <w:shd w:val="clear" w:fill="FFFFFF"/>
+        </w:rPr>
+        <w:br w:type="textWrapping"/>
+      </w:r>
+      <w:r>
+        <w:rPr>
+          <w:rFonts w:hint="eastAsia" w:ascii="宋体" w:hAnsi="宋体" w:eastAsia="宋体" w:cs="宋体"/>
+          <w:color w:val="000000"/>
+          <w:sz w:val="30"/>
+          <w:szCs w:val="30"/>
+          <w:shd w:val="clear" w:fill="FFFFFF"/>
+        </w:rPr>
+        <w:t xml:space="preserve">    </w:t>
+      </w:r>
+      <w:r>
+        <w:rPr>
+          <w:rFonts w:hint="eastAsia" w:ascii="宋体" w:hAnsi="宋体" w:eastAsia="宋体" w:cs="宋体"/>
+          <w:b/>
+          <w:color w:val="660E7A"/>
+          <w:sz w:val="30"/>
+          <w:szCs w:val="30"/>
+          <w:shd w:val="clear" w:fill="FFFFFF"/>
+        </w:rPr>
+        <w:t>filename</w:t>
+      </w:r>
+      <w:r>
+        <w:rPr>
+          <w:rFonts w:hint="eastAsia" w:ascii="宋体" w:hAnsi="宋体" w:eastAsia="宋体" w:cs="宋体"/>
+          <w:color w:val="000000"/>
+          <w:sz w:val="30"/>
+          <w:szCs w:val="30"/>
+          <w:shd w:val="clear" w:fill="FFFFFF"/>
+        </w:rPr>
+        <w:t>=</w:t>
+      </w:r>
+      <w:r>
+        <w:rPr>
+          <w:rFonts w:hint="eastAsia" w:ascii="宋体" w:hAnsi="宋体" w:eastAsia="宋体" w:cs="宋体"/>
+          <w:b/>
+          <w:color w:val="660E7A"/>
+          <w:sz w:val="30"/>
+          <w:szCs w:val="30"/>
+          <w:shd w:val="clear" w:fill="FFFFFF"/>
+        </w:rPr>
+        <w:t>filename</w:t>
+      </w:r>
+      <w:r>
+        <w:rPr>
+          <w:rFonts w:hint="eastAsia" w:ascii="宋体" w:hAnsi="宋体" w:eastAsia="宋体" w:cs="宋体"/>
+          <w:color w:val="000000"/>
+          <w:sz w:val="30"/>
+          <w:szCs w:val="30"/>
+          <w:shd w:val="clear" w:fill="FFFFFF"/>
+        </w:rPr>
+        <w:t>.</w:t>
+      </w:r>
+      <w:r>
+        <w:rPr>
+          <w:rFonts w:hint="eastAsia" w:ascii="宋体" w:hAnsi="宋体" w:eastAsia="宋体" w:cs="宋体"/>
+          <w:b/>
+          <w:color w:val="660E7A"/>
+          <w:sz w:val="30"/>
+          <w:szCs w:val="30"/>
+          <w:shd w:val="clear" w:fill="FFFFFF"/>
+        </w:rPr>
+        <w:t>files</w:t>
+      </w:r>
+      <w:r>
+        <w:rPr>
+          <w:rFonts w:hint="eastAsia" w:ascii="宋体" w:hAnsi="宋体" w:eastAsia="宋体" w:cs="宋体"/>
+          <w:color w:val="000000"/>
+          <w:sz w:val="30"/>
+          <w:szCs w:val="30"/>
+          <w:shd w:val="clear" w:fill="FFFFFF"/>
+        </w:rPr>
+        <w:t>[</w:t>
+      </w:r>
+      <w:r>
+        <w:rPr>
+          <w:rFonts w:hint="eastAsia" w:ascii="宋体" w:hAnsi="宋体" w:eastAsia="宋体" w:cs="宋体"/>
+          <w:color w:val="0000FF"/>
+          <w:sz w:val="30"/>
+          <w:szCs w:val="30"/>
+          <w:shd w:val="clear" w:fill="FFFFFF"/>
+        </w:rPr>
+        <w:t>0</w:t>
+      </w:r>
+      <w:r>
+        <w:rPr>
+          <w:rFonts w:hint="eastAsia" w:ascii="宋体" w:hAnsi="宋体" w:eastAsia="宋体" w:cs="宋体"/>
+          <w:color w:val="000000"/>
+          <w:sz w:val="30"/>
+          <w:szCs w:val="30"/>
+          <w:shd w:val="clear" w:fill="FFFFFF"/>
+        </w:rPr>
+        <w:t>]</w:t>
+      </w:r>
+      <w:r>
+        <w:rPr>
+          <w:rFonts w:hint="eastAsia" w:ascii="宋体" w:hAnsi="宋体" w:eastAsia="宋体" w:cs="宋体"/>
+          <w:color w:val="000000"/>
+          <w:sz w:val="30"/>
+          <w:szCs w:val="30"/>
+          <w:shd w:val="clear" w:fill="FFFFFF"/>
+        </w:rPr>
+        <w:br w:type="textWrapping"/>
+      </w:r>
+      <w:r>
+        <w:rPr>
+          <w:rFonts w:hint="eastAsia" w:ascii="宋体" w:hAnsi="宋体" w:eastAsia="宋体" w:cs="宋体"/>
+          <w:color w:val="000000"/>
+          <w:sz w:val="30"/>
+          <w:szCs w:val="30"/>
+          <w:shd w:val="clear" w:fill="FFFFFF"/>
+        </w:rPr>
+        <w:t xml:space="preserve">    </w:t>
+      </w:r>
+      <w:r>
+        <w:rPr>
+          <w:rFonts w:hint="eastAsia" w:ascii="宋体" w:hAnsi="宋体" w:eastAsia="宋体" w:cs="宋体"/>
+          <w:i/>
+          <w:color w:val="808080"/>
+          <w:sz w:val="30"/>
+          <w:szCs w:val="30"/>
+          <w:shd w:val="clear" w:fill="FFFFFF"/>
+        </w:rPr>
+        <w:t>/*前端有一个文件读取类*/</w:t>
+      </w:r>
+      <w:r>
+        <w:rPr>
+          <w:rFonts w:hint="eastAsia" w:ascii="宋体" w:hAnsi="宋体" w:eastAsia="宋体" w:cs="宋体"/>
+          <w:i/>
+          <w:color w:val="808080"/>
+          <w:sz w:val="30"/>
+          <w:szCs w:val="30"/>
+          <w:shd w:val="clear" w:fill="FFFFFF"/>
+        </w:rPr>
+        <w:br w:type="textWrapping"/>
+      </w:r>
+      <w:r>
+        <w:rPr>
+          <w:rFonts w:hint="eastAsia" w:ascii="宋体" w:hAnsi="宋体" w:eastAsia="宋体" w:cs="宋体"/>
+          <w:i/>
+          <w:color w:val="808080"/>
+          <w:sz w:val="30"/>
+          <w:szCs w:val="30"/>
+          <w:shd w:val="clear" w:fill="FFFFFF"/>
+        </w:rPr>
+        <w:t xml:space="preserve">    </w:t>
+      </w:r>
+      <w:r>
+        <w:rPr>
+          <w:rFonts w:hint="eastAsia" w:ascii="宋体" w:hAnsi="宋体" w:eastAsia="宋体" w:cs="宋体"/>
+          <w:b/>
+          <w:color w:val="660E7A"/>
+          <w:sz w:val="30"/>
+          <w:szCs w:val="30"/>
+          <w:shd w:val="clear" w:fill="FFFFFF"/>
+        </w:rPr>
+        <w:t>reader</w:t>
+      </w:r>
+      <w:r>
+        <w:rPr>
+          <w:rFonts w:hint="eastAsia" w:ascii="宋体" w:hAnsi="宋体" w:eastAsia="宋体" w:cs="宋体"/>
+          <w:color w:val="000000"/>
+          <w:sz w:val="30"/>
+          <w:szCs w:val="30"/>
+          <w:shd w:val="clear" w:fill="FFFFFF"/>
+        </w:rPr>
+        <w:t>=</w:t>
+      </w:r>
+      <w:r>
+        <w:rPr>
+          <w:rFonts w:hint="eastAsia" w:ascii="宋体" w:hAnsi="宋体" w:eastAsia="宋体" w:cs="宋体"/>
+          <w:b/>
+          <w:color w:val="000080"/>
+          <w:sz w:val="30"/>
+          <w:szCs w:val="30"/>
+          <w:shd w:val="clear" w:fill="FFFFFF"/>
+        </w:rPr>
+        <w:t xml:space="preserve">new </w:t>
+      </w:r>
+      <w:r>
+        <w:rPr>
+          <w:rFonts w:hint="eastAsia" w:ascii="宋体" w:hAnsi="宋体" w:eastAsia="宋体" w:cs="宋体"/>
+          <w:b/>
+          <w:i/>
+          <w:color w:val="660E7A"/>
+          <w:sz w:val="30"/>
+          <w:szCs w:val="30"/>
+          <w:shd w:val="clear" w:fill="FFFFFF"/>
+        </w:rPr>
+        <w:t>FileReader</w:t>
+      </w:r>
+      <w:r>
+        <w:rPr>
+          <w:rFonts w:hint="eastAsia" w:ascii="宋体" w:hAnsi="宋体" w:eastAsia="宋体" w:cs="宋体"/>
+          <w:color w:val="000000"/>
+          <w:sz w:val="30"/>
+          <w:szCs w:val="30"/>
+          <w:shd w:val="clear" w:fill="FFFFFF"/>
+        </w:rPr>
+        <w:t>()</w:t>
+      </w:r>
+      <w:r>
+        <w:rPr>
+          <w:rFonts w:hint="eastAsia" w:ascii="宋体" w:hAnsi="宋体" w:eastAsia="宋体" w:cs="宋体"/>
+          <w:color w:val="000000"/>
+          <w:sz w:val="30"/>
+          <w:szCs w:val="30"/>
+          <w:shd w:val="clear" w:fill="FFFFFF"/>
+        </w:rPr>
+        <w:br w:type="textWrapping"/>
+      </w:r>
+      <w:r>
+        <w:rPr>
+          <w:rFonts w:hint="eastAsia" w:ascii="宋体" w:hAnsi="宋体" w:eastAsia="宋体" w:cs="宋体"/>
+          <w:color w:val="000000"/>
+          <w:sz w:val="30"/>
+          <w:szCs w:val="30"/>
+          <w:shd w:val="clear" w:fill="FFFFFF"/>
+        </w:rPr>
+        <w:t xml:space="preserve">    </w:t>
+      </w:r>
+      <w:r>
+        <w:rPr>
+          <w:rFonts w:hint="eastAsia" w:ascii="宋体" w:hAnsi="宋体" w:eastAsia="宋体" w:cs="宋体"/>
+          <w:b/>
+          <w:color w:val="660E7A"/>
+          <w:sz w:val="30"/>
+          <w:szCs w:val="30"/>
+          <w:shd w:val="clear" w:fill="FFFFFF"/>
+        </w:rPr>
+        <w:t>reader</w:t>
+      </w:r>
+      <w:r>
+        <w:rPr>
+          <w:rFonts w:hint="eastAsia" w:ascii="宋体" w:hAnsi="宋体" w:eastAsia="宋体" w:cs="宋体"/>
+          <w:color w:val="000000"/>
+          <w:sz w:val="30"/>
+          <w:szCs w:val="30"/>
+          <w:shd w:val="clear" w:fill="FFFFFF"/>
+        </w:rPr>
+        <w:t>.</w:t>
+      </w:r>
+      <w:r>
+        <w:rPr>
+          <w:rFonts w:hint="eastAsia" w:ascii="宋体" w:hAnsi="宋体" w:eastAsia="宋体" w:cs="宋体"/>
+          <w:color w:val="7A7A43"/>
+          <w:sz w:val="30"/>
+          <w:szCs w:val="30"/>
+          <w:shd w:val="clear" w:fill="FFFFFF"/>
+        </w:rPr>
+        <w:t>readAsDataURL</w:t>
+      </w:r>
+      <w:r>
+        <w:rPr>
+          <w:rFonts w:hint="eastAsia" w:ascii="宋体" w:hAnsi="宋体" w:eastAsia="宋体" w:cs="宋体"/>
+          <w:color w:val="000000"/>
+          <w:sz w:val="30"/>
+          <w:szCs w:val="30"/>
+          <w:shd w:val="clear" w:fill="FFFFFF"/>
+        </w:rPr>
+        <w:t>(</w:t>
+      </w:r>
+      <w:r>
+        <w:rPr>
+          <w:rFonts w:hint="eastAsia" w:ascii="宋体" w:hAnsi="宋体" w:eastAsia="宋体" w:cs="宋体"/>
+          <w:b/>
+          <w:color w:val="660E7A"/>
+          <w:sz w:val="30"/>
+          <w:szCs w:val="30"/>
+          <w:shd w:val="clear" w:fill="FFFFFF"/>
+        </w:rPr>
+        <w:t>filename</w:t>
+      </w:r>
+      <w:r>
+        <w:rPr>
+          <w:rFonts w:hint="eastAsia" w:ascii="宋体" w:hAnsi="宋体" w:eastAsia="宋体" w:cs="宋体"/>
+          <w:color w:val="000000"/>
+          <w:sz w:val="30"/>
+          <w:szCs w:val="30"/>
+          <w:shd w:val="clear" w:fill="FFFFFF"/>
+        </w:rPr>
+        <w:t>)</w:t>
+      </w:r>
+      <w:r>
+        <w:rPr>
+          <w:rFonts w:hint="eastAsia" w:ascii="宋体" w:hAnsi="宋体" w:eastAsia="宋体" w:cs="宋体"/>
+          <w:color w:val="000000"/>
+          <w:sz w:val="30"/>
+          <w:szCs w:val="30"/>
+          <w:shd w:val="clear" w:fill="FFFFFF"/>
+        </w:rPr>
+        <w:br w:type="textWrapping"/>
+      </w:r>
+      <w:r>
+        <w:rPr>
+          <w:rFonts w:hint="eastAsia" w:ascii="宋体" w:hAnsi="宋体" w:eastAsia="宋体" w:cs="宋体"/>
+          <w:color w:val="000000"/>
+          <w:sz w:val="30"/>
+          <w:szCs w:val="30"/>
+          <w:shd w:val="clear" w:fill="FFFFFF"/>
+        </w:rPr>
+        <w:t xml:space="preserve">    </w:t>
+      </w:r>
+      <w:r>
+        <w:rPr>
+          <w:rFonts w:hint="eastAsia" w:ascii="宋体" w:hAnsi="宋体" w:eastAsia="宋体" w:cs="宋体"/>
+          <w:i/>
+          <w:color w:val="808080"/>
+          <w:sz w:val="30"/>
+          <w:szCs w:val="30"/>
+          <w:shd w:val="clear" w:fill="FFFFFF"/>
+        </w:rPr>
+        <w:t>/*onloadend表示文件读取结束时*/</w:t>
+      </w:r>
+      <w:r>
+        <w:rPr>
+          <w:rFonts w:hint="eastAsia" w:ascii="宋体" w:hAnsi="宋体" w:eastAsia="宋体" w:cs="宋体"/>
+          <w:i/>
+          <w:color w:val="808080"/>
+          <w:sz w:val="30"/>
+          <w:szCs w:val="30"/>
+          <w:shd w:val="clear" w:fill="FFFFFF"/>
+        </w:rPr>
+        <w:br w:type="textWrapping"/>
+      </w:r>
+      <w:r>
+        <w:rPr>
+          <w:rFonts w:hint="eastAsia" w:ascii="宋体" w:hAnsi="宋体" w:eastAsia="宋体" w:cs="宋体"/>
+          <w:i/>
+          <w:color w:val="808080"/>
+          <w:sz w:val="30"/>
+          <w:szCs w:val="30"/>
+          <w:shd w:val="clear" w:fill="FFFFFF"/>
+        </w:rPr>
+        <w:t xml:space="preserve">    </w:t>
+      </w:r>
+      <w:r>
+        <w:rPr>
+          <w:rFonts w:hint="eastAsia" w:ascii="宋体" w:hAnsi="宋体" w:eastAsia="宋体" w:cs="宋体"/>
+          <w:b/>
+          <w:color w:val="660E7A"/>
+          <w:sz w:val="30"/>
+          <w:szCs w:val="30"/>
+          <w:shd w:val="clear" w:fill="FFFFFF"/>
+        </w:rPr>
+        <w:t>reader</w:t>
+      </w:r>
+      <w:r>
+        <w:rPr>
+          <w:rFonts w:hint="eastAsia" w:ascii="宋体" w:hAnsi="宋体" w:eastAsia="宋体" w:cs="宋体"/>
+          <w:color w:val="000000"/>
+          <w:sz w:val="30"/>
+          <w:szCs w:val="30"/>
+          <w:shd w:val="clear" w:fill="FFFFFF"/>
+        </w:rPr>
+        <w:t>.</w:t>
+      </w:r>
+      <w:r>
+        <w:rPr>
+          <w:rFonts w:hint="eastAsia" w:ascii="宋体" w:hAnsi="宋体" w:eastAsia="宋体" w:cs="宋体"/>
+          <w:b/>
+          <w:color w:val="660E7A"/>
+          <w:sz w:val="30"/>
+          <w:szCs w:val="30"/>
+          <w:shd w:val="clear" w:fill="FFFFFF"/>
+        </w:rPr>
+        <w:t>onloadend</w:t>
+      </w:r>
+      <w:r>
+        <w:rPr>
+          <w:rFonts w:hint="eastAsia" w:ascii="宋体" w:hAnsi="宋体" w:eastAsia="宋体" w:cs="宋体"/>
+          <w:color w:val="000000"/>
+          <w:sz w:val="30"/>
+          <w:szCs w:val="30"/>
+          <w:shd w:val="clear" w:fill="FFFFFF"/>
+        </w:rPr>
+        <w:t>=</w:t>
+      </w:r>
+      <w:r>
+        <w:rPr>
+          <w:rFonts w:hint="eastAsia" w:ascii="宋体" w:hAnsi="宋体" w:eastAsia="宋体" w:cs="宋体"/>
+          <w:b/>
+          <w:color w:val="000080"/>
+          <w:sz w:val="30"/>
+          <w:szCs w:val="30"/>
+          <w:shd w:val="clear" w:fill="FFFFFF"/>
+        </w:rPr>
+        <w:t>function</w:t>
+      </w:r>
+      <w:r>
+        <w:rPr>
+          <w:rFonts w:hint="eastAsia" w:ascii="宋体" w:hAnsi="宋体" w:eastAsia="宋体" w:cs="宋体"/>
+          <w:color w:val="000000"/>
+          <w:sz w:val="30"/>
+          <w:szCs w:val="30"/>
+          <w:shd w:val="clear" w:fill="FFFFFF"/>
+        </w:rPr>
+        <w:t>(){</w:t>
+      </w:r>
+      <w:r>
+        <w:rPr>
+          <w:rFonts w:hint="eastAsia" w:ascii="宋体" w:hAnsi="宋体" w:eastAsia="宋体" w:cs="宋体"/>
+          <w:color w:val="000000"/>
+          <w:sz w:val="30"/>
+          <w:szCs w:val="30"/>
+          <w:shd w:val="clear" w:fill="FFFFFF"/>
+        </w:rPr>
+        <w:br w:type="textWrapping"/>
+      </w:r>
+      <w:r>
+        <w:rPr>
+          <w:rFonts w:hint="eastAsia" w:ascii="宋体" w:hAnsi="宋体" w:eastAsia="宋体" w:cs="宋体"/>
+          <w:color w:val="000000"/>
+          <w:sz w:val="30"/>
+          <w:szCs w:val="30"/>
+          <w:shd w:val="clear" w:fill="FFFFFF"/>
+        </w:rPr>
+        <w:t xml:space="preserve">        </w:t>
+      </w:r>
+      <w:r>
+        <w:rPr>
+          <w:rFonts w:hint="eastAsia" w:ascii="宋体" w:hAnsi="宋体" w:eastAsia="宋体" w:cs="宋体"/>
+          <w:b/>
+          <w:color w:val="660E7A"/>
+          <w:sz w:val="30"/>
+          <w:szCs w:val="30"/>
+          <w:shd w:val="clear" w:fill="FFFFFF"/>
+        </w:rPr>
+        <w:t>datas</w:t>
+      </w:r>
+      <w:r>
+        <w:rPr>
+          <w:rFonts w:hint="eastAsia" w:ascii="宋体" w:hAnsi="宋体" w:eastAsia="宋体" w:cs="宋体"/>
+          <w:color w:val="000000"/>
+          <w:sz w:val="30"/>
+          <w:szCs w:val="30"/>
+          <w:shd w:val="clear" w:fill="FFFFFF"/>
+        </w:rPr>
+        <w:t>=</w:t>
+      </w:r>
+      <w:r>
+        <w:rPr>
+          <w:rFonts w:hint="eastAsia" w:ascii="宋体" w:hAnsi="宋体" w:eastAsia="宋体" w:cs="宋体"/>
+          <w:b/>
+          <w:color w:val="660E7A"/>
+          <w:sz w:val="30"/>
+          <w:szCs w:val="30"/>
+          <w:shd w:val="clear" w:fill="FFFFFF"/>
+        </w:rPr>
+        <w:t>reader</w:t>
+      </w:r>
+      <w:r>
+        <w:rPr>
+          <w:rFonts w:hint="eastAsia" w:ascii="宋体" w:hAnsi="宋体" w:eastAsia="宋体" w:cs="宋体"/>
+          <w:color w:val="000000"/>
+          <w:sz w:val="30"/>
+          <w:szCs w:val="30"/>
+          <w:shd w:val="clear" w:fill="FFFFFF"/>
+        </w:rPr>
+        <w:t>.</w:t>
+      </w:r>
+      <w:r>
+        <w:rPr>
+          <w:rFonts w:hint="eastAsia" w:ascii="宋体" w:hAnsi="宋体" w:eastAsia="宋体" w:cs="宋体"/>
+          <w:b/>
+          <w:color w:val="660E7A"/>
+          <w:sz w:val="30"/>
+          <w:szCs w:val="30"/>
+          <w:shd w:val="clear" w:fill="FFFFFF"/>
+        </w:rPr>
+        <w:t>result</w:t>
+      </w:r>
+      <w:r>
+        <w:rPr>
+          <w:rFonts w:hint="eastAsia" w:ascii="宋体" w:hAnsi="宋体" w:eastAsia="宋体" w:cs="宋体"/>
+          <w:color w:val="000000"/>
+          <w:sz w:val="30"/>
+          <w:szCs w:val="30"/>
+          <w:shd w:val="clear" w:fill="FFFFFF"/>
+        </w:rPr>
+        <w:t>.</w:t>
+      </w:r>
+      <w:r>
+        <w:rPr>
+          <w:rFonts w:hint="eastAsia" w:ascii="宋体" w:hAnsi="宋体" w:eastAsia="宋体" w:cs="宋体"/>
+          <w:color w:val="7A7A43"/>
+          <w:sz w:val="30"/>
+          <w:szCs w:val="30"/>
+          <w:shd w:val="clear" w:fill="FFFFFF"/>
+        </w:rPr>
+        <w:t>substring</w:t>
+      </w:r>
+      <w:r>
+        <w:rPr>
+          <w:rFonts w:hint="eastAsia" w:ascii="宋体" w:hAnsi="宋体" w:eastAsia="宋体" w:cs="宋体"/>
+          <w:color w:val="000000"/>
+          <w:sz w:val="30"/>
+          <w:szCs w:val="30"/>
+          <w:shd w:val="clear" w:fill="FFFFFF"/>
+        </w:rPr>
+        <w:t>(</w:t>
+      </w:r>
+      <w:r>
+        <w:rPr>
+          <w:rFonts w:hint="eastAsia" w:ascii="宋体" w:hAnsi="宋体" w:eastAsia="宋体" w:cs="宋体"/>
+          <w:color w:val="0000FF"/>
+          <w:sz w:val="30"/>
+          <w:szCs w:val="30"/>
+          <w:shd w:val="clear" w:fill="FFFFFF"/>
+        </w:rPr>
+        <w:t>22</w:t>
+      </w:r>
+      <w:r>
+        <w:rPr>
+          <w:rFonts w:hint="eastAsia" w:ascii="宋体" w:hAnsi="宋体" w:eastAsia="宋体" w:cs="宋体"/>
+          <w:color w:val="000000"/>
+          <w:sz w:val="30"/>
+          <w:szCs w:val="30"/>
+          <w:shd w:val="clear" w:fill="FFFFFF"/>
+        </w:rPr>
+        <w:t>)</w:t>
+      </w:r>
+      <w:r>
+        <w:rPr>
+          <w:rFonts w:hint="eastAsia" w:ascii="宋体" w:hAnsi="宋体" w:eastAsia="宋体" w:cs="宋体"/>
+          <w:color w:val="000000"/>
+          <w:sz w:val="30"/>
+          <w:szCs w:val="30"/>
+          <w:shd w:val="clear" w:fill="FFFFFF"/>
+        </w:rPr>
+        <w:br w:type="textWrapping"/>
+      </w:r>
+      <w:r>
+        <w:rPr>
+          <w:rFonts w:hint="eastAsia" w:ascii="宋体" w:hAnsi="宋体" w:eastAsia="宋体" w:cs="宋体"/>
+          <w:color w:val="000000"/>
+          <w:sz w:val="30"/>
+          <w:szCs w:val="30"/>
+          <w:shd w:val="clear" w:fill="FFFFFF"/>
+        </w:rPr>
+        <w:t xml:space="preserve">        </w:t>
+      </w:r>
+      <w:r>
+        <w:rPr>
+          <w:rFonts w:hint="eastAsia" w:ascii="宋体" w:hAnsi="宋体" w:eastAsia="宋体" w:cs="宋体"/>
+          <w:b/>
+          <w:i/>
+          <w:color w:val="660E7A"/>
+          <w:sz w:val="30"/>
+          <w:szCs w:val="30"/>
+          <w:shd w:val="clear" w:fill="FFFFFF"/>
+        </w:rPr>
+        <w:t>console</w:t>
+      </w:r>
+      <w:r>
+        <w:rPr>
+          <w:rFonts w:hint="eastAsia" w:ascii="宋体" w:hAnsi="宋体" w:eastAsia="宋体" w:cs="宋体"/>
+          <w:color w:val="000000"/>
+          <w:sz w:val="30"/>
+          <w:szCs w:val="30"/>
+          <w:shd w:val="clear" w:fill="FFFFFF"/>
+        </w:rPr>
+        <w:t>.</w:t>
+      </w:r>
+      <w:r>
+        <w:rPr>
+          <w:rFonts w:hint="eastAsia" w:ascii="宋体" w:hAnsi="宋体" w:eastAsia="宋体" w:cs="宋体"/>
+          <w:color w:val="7A7A43"/>
+          <w:sz w:val="30"/>
+          <w:szCs w:val="30"/>
+          <w:shd w:val="clear" w:fill="FFFFFF"/>
+        </w:rPr>
+        <w:t>log</w:t>
+      </w:r>
+      <w:r>
+        <w:rPr>
+          <w:rFonts w:hint="eastAsia" w:ascii="宋体" w:hAnsi="宋体" w:eastAsia="宋体" w:cs="宋体"/>
+          <w:color w:val="000000"/>
+          <w:sz w:val="30"/>
+          <w:szCs w:val="30"/>
+          <w:shd w:val="clear" w:fill="FFFFFF"/>
+        </w:rPr>
+        <w:t>(</w:t>
+      </w:r>
+      <w:r>
+        <w:rPr>
+          <w:rFonts w:hint="eastAsia" w:ascii="宋体" w:hAnsi="宋体" w:eastAsia="宋体" w:cs="宋体"/>
+          <w:b/>
+          <w:color w:val="660E7A"/>
+          <w:sz w:val="30"/>
+          <w:szCs w:val="30"/>
+          <w:shd w:val="clear" w:fill="FFFFFF"/>
+        </w:rPr>
+        <w:t>datas</w:t>
+      </w:r>
+      <w:r>
+        <w:rPr>
+          <w:rFonts w:hint="eastAsia" w:ascii="宋体" w:hAnsi="宋体" w:eastAsia="宋体" w:cs="宋体"/>
+          <w:color w:val="000000"/>
+          <w:sz w:val="30"/>
+          <w:szCs w:val="30"/>
+          <w:shd w:val="clear" w:fill="FFFFFF"/>
+        </w:rPr>
+        <w:t>)</w:t>
+      </w:r>
+      <w:r>
+        <w:rPr>
+          <w:rFonts w:hint="eastAsia" w:ascii="宋体" w:hAnsi="宋体" w:eastAsia="宋体" w:cs="宋体"/>
+          <w:color w:val="000000"/>
+          <w:sz w:val="30"/>
+          <w:szCs w:val="30"/>
+          <w:shd w:val="clear" w:fill="FFFFFF"/>
+        </w:rPr>
+        <w:br w:type="textWrapping"/>
+      </w:r>
+      <w:r>
+        <w:rPr>
+          <w:rFonts w:hint="eastAsia" w:ascii="宋体" w:hAnsi="宋体" w:eastAsia="宋体" w:cs="宋体"/>
+          <w:color w:val="000000"/>
+          <w:sz w:val="30"/>
+          <w:szCs w:val="30"/>
+          <w:shd w:val="clear" w:fill="FFFFFF"/>
+        </w:rPr>
+        <w:t xml:space="preserve">        $.post(</w:t>
+      </w:r>
+      <w:r>
+        <w:rPr>
+          <w:rFonts w:hint="eastAsia" w:ascii="宋体" w:hAnsi="宋体" w:eastAsia="宋体" w:cs="宋体"/>
+          <w:b/>
+          <w:color w:val="008000"/>
+          <w:sz w:val="30"/>
+          <w:szCs w:val="30"/>
+          <w:shd w:val="clear" w:fill="FFFFFF"/>
+        </w:rPr>
+        <w:t>"/check"</w:t>
+      </w:r>
+      <w:r>
+        <w:rPr>
+          <w:rFonts w:hint="eastAsia" w:ascii="宋体" w:hAnsi="宋体" w:eastAsia="宋体" w:cs="宋体"/>
+          <w:color w:val="000000"/>
+          <w:sz w:val="30"/>
+          <w:szCs w:val="30"/>
+          <w:shd w:val="clear" w:fill="FFFFFF"/>
+        </w:rPr>
+        <w:t>,{</w:t>
+      </w:r>
+      <w:r>
+        <w:rPr>
+          <w:rFonts w:hint="eastAsia" w:ascii="宋体" w:hAnsi="宋体" w:eastAsia="宋体" w:cs="宋体"/>
+          <w:b/>
+          <w:color w:val="008000"/>
+          <w:sz w:val="30"/>
+          <w:szCs w:val="30"/>
+          <w:shd w:val="clear" w:fill="FFFFFF"/>
+        </w:rPr>
+        <w:t>"myimg"</w:t>
+      </w:r>
+      <w:r>
+        <w:rPr>
+          <w:rFonts w:hint="eastAsia" w:ascii="宋体" w:hAnsi="宋体" w:eastAsia="宋体" w:cs="宋体"/>
+          <w:color w:val="000000"/>
+          <w:sz w:val="30"/>
+          <w:szCs w:val="30"/>
+          <w:shd w:val="clear" w:fill="FFFFFF"/>
+        </w:rPr>
+        <w:t>:</w:t>
+      </w:r>
+      <w:r>
+        <w:rPr>
+          <w:rFonts w:hint="eastAsia" w:ascii="宋体" w:hAnsi="宋体" w:eastAsia="宋体" w:cs="宋体"/>
+          <w:b/>
+          <w:color w:val="660E7A"/>
+          <w:sz w:val="30"/>
+          <w:szCs w:val="30"/>
+          <w:shd w:val="clear" w:fill="FFFFFF"/>
+        </w:rPr>
+        <w:t>datas</w:t>
+      </w:r>
+      <w:r>
+        <w:rPr>
+          <w:rFonts w:hint="eastAsia" w:ascii="宋体" w:hAnsi="宋体" w:eastAsia="宋体" w:cs="宋体"/>
+          <w:color w:val="000000"/>
+          <w:sz w:val="30"/>
+          <w:szCs w:val="30"/>
+          <w:shd w:val="clear" w:fill="FFFFFF"/>
+        </w:rPr>
+        <w:t>},</w:t>
+      </w:r>
+      <w:r>
+        <w:rPr>
+          <w:rFonts w:hint="eastAsia" w:ascii="宋体" w:hAnsi="宋体" w:eastAsia="宋体" w:cs="宋体"/>
+          <w:b/>
+          <w:color w:val="000080"/>
+          <w:sz w:val="30"/>
+          <w:szCs w:val="30"/>
+          <w:shd w:val="clear" w:fill="FFFFFF"/>
+        </w:rPr>
+        <w:t>function</w:t>
+      </w:r>
+      <w:r>
+        <w:rPr>
+          <w:rFonts w:hint="eastAsia" w:ascii="宋体" w:hAnsi="宋体" w:eastAsia="宋体" w:cs="宋体"/>
+          <w:color w:val="000000"/>
+          <w:sz w:val="30"/>
+          <w:szCs w:val="30"/>
+          <w:shd w:val="clear" w:fill="FFFFFF"/>
+        </w:rPr>
+        <w:t>(res){</w:t>
+      </w:r>
+      <w:r>
+        <w:rPr>
+          <w:rFonts w:hint="eastAsia" w:ascii="宋体" w:hAnsi="宋体" w:eastAsia="宋体" w:cs="宋体"/>
+          <w:color w:val="000000"/>
+          <w:sz w:val="30"/>
+          <w:szCs w:val="30"/>
+          <w:shd w:val="clear" w:fill="FFFFFF"/>
+        </w:rPr>
+        <w:br w:type="textWrapping"/>
+      </w:r>
+      <w:r>
+        <w:rPr>
+          <w:rFonts w:hint="eastAsia" w:ascii="宋体" w:hAnsi="宋体" w:eastAsia="宋体" w:cs="宋体"/>
+          <w:color w:val="000000"/>
+          <w:sz w:val="30"/>
+          <w:szCs w:val="30"/>
+          <w:shd w:val="clear" w:fill="FFFFFF"/>
+        </w:rPr>
+        <w:t xml:space="preserve">            </w:t>
+      </w:r>
+      <w:r>
+        <w:rPr>
+          <w:rFonts w:hint="eastAsia" w:ascii="宋体" w:hAnsi="宋体" w:eastAsia="宋体" w:cs="宋体"/>
+          <w:b/>
+          <w:i/>
+          <w:color w:val="660E7A"/>
+          <w:sz w:val="30"/>
+          <w:szCs w:val="30"/>
+          <w:shd w:val="clear" w:fill="FFFFFF"/>
+        </w:rPr>
+        <w:t>console</w:t>
+      </w:r>
+      <w:r>
+        <w:rPr>
+          <w:rFonts w:hint="eastAsia" w:ascii="宋体" w:hAnsi="宋体" w:eastAsia="宋体" w:cs="宋体"/>
+          <w:color w:val="000000"/>
+          <w:sz w:val="30"/>
+          <w:szCs w:val="30"/>
+          <w:shd w:val="clear" w:fill="FFFFFF"/>
+        </w:rPr>
+        <w:t>.</w:t>
+      </w:r>
+      <w:r>
+        <w:rPr>
+          <w:rFonts w:hint="eastAsia" w:ascii="宋体" w:hAnsi="宋体" w:eastAsia="宋体" w:cs="宋体"/>
+          <w:color w:val="7A7A43"/>
+          <w:sz w:val="30"/>
+          <w:szCs w:val="30"/>
+          <w:shd w:val="clear" w:fill="FFFFFF"/>
+        </w:rPr>
+        <w:t>log</w:t>
+      </w:r>
+      <w:r>
+        <w:rPr>
+          <w:rFonts w:hint="eastAsia" w:ascii="宋体" w:hAnsi="宋体" w:eastAsia="宋体" w:cs="宋体"/>
+          <w:color w:val="000000"/>
+          <w:sz w:val="30"/>
+          <w:szCs w:val="30"/>
+          <w:shd w:val="clear" w:fill="FFFFFF"/>
+        </w:rPr>
+        <w:t>(res)</w:t>
+      </w:r>
+      <w:r>
+        <w:rPr>
+          <w:rFonts w:hint="eastAsia" w:ascii="宋体" w:hAnsi="宋体" w:eastAsia="宋体" w:cs="宋体"/>
+          <w:color w:val="000000"/>
+          <w:sz w:val="30"/>
+          <w:szCs w:val="30"/>
+          <w:shd w:val="clear" w:fill="FFFFFF"/>
+        </w:rPr>
+        <w:br w:type="textWrapping"/>
+      </w:r>
+      <w:r>
+        <w:rPr>
+          <w:rFonts w:hint="eastAsia" w:ascii="宋体" w:hAnsi="宋体" w:eastAsia="宋体" w:cs="宋体"/>
+          <w:color w:val="000000"/>
+          <w:sz w:val="30"/>
+          <w:szCs w:val="30"/>
+          <w:shd w:val="clear" w:fill="FFFFFF"/>
+        </w:rPr>
+        <w:t xml:space="preserve">        })</w:t>
+      </w:r>
+      <w:r>
+        <w:rPr>
+          <w:rFonts w:hint="eastAsia" w:ascii="宋体" w:hAnsi="宋体" w:eastAsia="宋体" w:cs="宋体"/>
+          <w:color w:val="000000"/>
+          <w:sz w:val="30"/>
+          <w:szCs w:val="30"/>
+          <w:shd w:val="clear" w:fill="FFFFFF"/>
+        </w:rPr>
+        <w:br w:type="textWrapping"/>
+      </w:r>
+      <w:r>
+        <w:rPr>
+          <w:rFonts w:hint="eastAsia" w:ascii="宋体" w:hAnsi="宋体" w:eastAsia="宋体" w:cs="宋体"/>
+          <w:color w:val="000000"/>
+          <w:sz w:val="30"/>
+          <w:szCs w:val="30"/>
+          <w:shd w:val="clear" w:fill="FFFFFF"/>
+        </w:rPr>
+        <w:t xml:space="preserve">    }</w:t>
+      </w:r>
+    </w:p>
+    <w:p>
+      <w:pPr>
+        <w:numPr>
+          <w:ilvl w:val="0"/>
+          <w:numId w:val="0"/>
+        </w:numPr>
+        <w:rPr>
+          <w:rFonts w:hint="default"/>
+          <w:color w:val="auto"/>
+          <w:sz w:val="32"/>
+          <w:szCs w:val="32"/>
+          <w:lang w:val="en-US" w:eastAsia="zh-CN"/>
+        </w:rPr>
+      </w:pPr>
+    </w:p>
+    <w:p>
+      <w:pPr>
+        <w:numPr>
+          <w:ilvl w:val="0"/>
+          <w:numId w:val="0"/>
+        </w:numPr>
+        <w:rPr>
+          <w:rFonts w:hint="eastAsia"/>
+          <w:color w:val="auto"/>
+          <w:sz w:val="32"/>
+          <w:szCs w:val="32"/>
+          <w:lang w:val="en-US" w:eastAsia="zh-CN"/>
+        </w:rPr>
+      </w:pPr>
+      <w:r>
+        <w:rPr>
+          <w:rFonts w:hint="eastAsia"/>
+          <w:color w:val="auto"/>
+          <w:sz w:val="32"/>
+          <w:szCs w:val="32"/>
+          <w:lang w:val="en-US" w:eastAsia="zh-CN"/>
+        </w:rPr>
+        <w:t>后端始终返回前端的是json数据，专门名词叫接口</w:t>
+      </w:r>
+    </w:p>
+    <w:p>
+      <w:pPr>
+        <w:pStyle w:val="2"/>
+        <w:keepNext w:val="0"/>
+        <w:keepLines w:val="0"/>
+        <w:widowControl/>
+        <w:suppressLineNumbers w:val="0"/>
+        <w:shd w:val="clear" w:fill="FFFFFF"/>
+        <w:rPr>
+          <w:rFonts w:hint="eastAsia" w:ascii="宋体" w:hAnsi="宋体" w:eastAsia="宋体" w:cs="宋体"/>
+          <w:color w:val="000000"/>
+          <w:sz w:val="30"/>
+          <w:szCs w:val="30"/>
+        </w:rPr>
+      </w:pPr>
+      <w:r>
+        <w:rPr>
+          <w:rFonts w:hint="eastAsia" w:ascii="宋体" w:hAnsi="宋体" w:eastAsia="宋体" w:cs="宋体"/>
+          <w:color w:val="0000B2"/>
+          <w:sz w:val="30"/>
+          <w:szCs w:val="30"/>
+          <w:shd w:val="clear" w:fill="FFFFFF"/>
+        </w:rPr>
+        <w:t>@app.route</w:t>
+      </w:r>
+      <w:r>
+        <w:rPr>
+          <w:rFonts w:hint="eastAsia" w:ascii="宋体" w:hAnsi="宋体" w:eastAsia="宋体" w:cs="宋体"/>
+          <w:color w:val="000000"/>
+          <w:sz w:val="30"/>
+          <w:szCs w:val="30"/>
+          <w:shd w:val="clear" w:fill="FFFFFF"/>
+        </w:rPr>
+        <w:t>(</w:t>
+      </w:r>
+      <w:r>
+        <w:rPr>
+          <w:rFonts w:hint="eastAsia" w:ascii="宋体" w:hAnsi="宋体" w:eastAsia="宋体" w:cs="宋体"/>
+          <w:b/>
+          <w:color w:val="008080"/>
+          <w:sz w:val="30"/>
+          <w:szCs w:val="30"/>
+          <w:shd w:val="clear" w:fill="FFFFFF"/>
+        </w:rPr>
+        <w:t>"/check"</w:t>
+      </w:r>
+      <w:r>
+        <w:rPr>
+          <w:rFonts w:hint="eastAsia" w:ascii="宋体" w:hAnsi="宋体" w:eastAsia="宋体" w:cs="宋体"/>
+          <w:color w:val="000000"/>
+          <w:sz w:val="30"/>
+          <w:szCs w:val="30"/>
+          <w:shd w:val="clear" w:fill="FFFFFF"/>
+        </w:rPr>
+        <w:t>,</w:t>
+      </w:r>
+      <w:r>
+        <w:rPr>
+          <w:rFonts w:hint="eastAsia" w:ascii="宋体" w:hAnsi="宋体" w:eastAsia="宋体" w:cs="宋体"/>
+          <w:color w:val="660099"/>
+          <w:sz w:val="30"/>
+          <w:szCs w:val="30"/>
+          <w:shd w:val="clear" w:fill="FFFFFF"/>
+        </w:rPr>
+        <w:t>methods</w:t>
+      </w:r>
+      <w:r>
+        <w:rPr>
+          <w:rFonts w:hint="eastAsia" w:ascii="宋体" w:hAnsi="宋体" w:eastAsia="宋体" w:cs="宋体"/>
+          <w:color w:val="000000"/>
+          <w:sz w:val="30"/>
+          <w:szCs w:val="30"/>
+          <w:shd w:val="clear" w:fill="FFFFFF"/>
+        </w:rPr>
+        <w:t>=[</w:t>
+      </w:r>
+      <w:r>
+        <w:rPr>
+          <w:rFonts w:hint="eastAsia" w:ascii="宋体" w:hAnsi="宋体" w:eastAsia="宋体" w:cs="宋体"/>
+          <w:b/>
+          <w:color w:val="008080"/>
+          <w:sz w:val="30"/>
+          <w:szCs w:val="30"/>
+          <w:shd w:val="clear" w:fill="FFFFFF"/>
+        </w:rPr>
+        <w:t>"POST"</w:t>
+      </w:r>
+      <w:r>
+        <w:rPr>
+          <w:rFonts w:hint="eastAsia" w:ascii="宋体" w:hAnsi="宋体" w:eastAsia="宋体" w:cs="宋体"/>
+          <w:color w:val="000000"/>
+          <w:sz w:val="30"/>
+          <w:szCs w:val="30"/>
+          <w:shd w:val="clear" w:fill="FFFFFF"/>
+        </w:rPr>
+        <w:t>,</w:t>
+      </w:r>
+      <w:r>
+        <w:rPr>
+          <w:rFonts w:hint="eastAsia" w:ascii="宋体" w:hAnsi="宋体" w:eastAsia="宋体" w:cs="宋体"/>
+          <w:b/>
+          <w:color w:val="008080"/>
+          <w:sz w:val="30"/>
+          <w:szCs w:val="30"/>
+          <w:shd w:val="clear" w:fill="FFFFFF"/>
+        </w:rPr>
+        <w:t>"GET"</w:t>
+      </w:r>
+      <w:r>
+        <w:rPr>
+          <w:rFonts w:hint="eastAsia" w:ascii="宋体" w:hAnsi="宋体" w:eastAsia="宋体" w:cs="宋体"/>
+          <w:color w:val="000000"/>
+          <w:sz w:val="30"/>
+          <w:szCs w:val="30"/>
+          <w:shd w:val="clear" w:fill="FFFFFF"/>
+        </w:rPr>
+        <w:t>])</w:t>
+      </w:r>
+      <w:r>
+        <w:rPr>
+          <w:rFonts w:hint="eastAsia" w:ascii="宋体" w:hAnsi="宋体" w:eastAsia="宋体" w:cs="宋体"/>
+          <w:color w:val="000000"/>
+          <w:sz w:val="30"/>
+          <w:szCs w:val="30"/>
+          <w:shd w:val="clear" w:fill="FFFFFF"/>
+        </w:rPr>
+        <w:br w:type="textWrapping"/>
+      </w:r>
+      <w:r>
+        <w:rPr>
+          <w:rFonts w:hint="eastAsia" w:ascii="宋体" w:hAnsi="宋体" w:eastAsia="宋体" w:cs="宋体"/>
+          <w:b/>
+          <w:color w:val="000080"/>
+          <w:sz w:val="30"/>
+          <w:szCs w:val="30"/>
+          <w:shd w:val="clear" w:fill="FFFFFF"/>
+        </w:rPr>
+        <w:t xml:space="preserve">def </w:t>
+      </w:r>
+      <w:r>
+        <w:rPr>
+          <w:rFonts w:hint="eastAsia" w:ascii="宋体" w:hAnsi="宋体" w:eastAsia="宋体" w:cs="宋体"/>
+          <w:color w:val="000000"/>
+          <w:sz w:val="30"/>
+          <w:szCs w:val="30"/>
+          <w:shd w:val="clear" w:fill="FFFFFF"/>
+        </w:rPr>
+        <w:t>check():</w:t>
+      </w:r>
+      <w:r>
+        <w:rPr>
+          <w:rFonts w:hint="eastAsia" w:ascii="宋体" w:hAnsi="宋体" w:eastAsia="宋体" w:cs="宋体"/>
+          <w:color w:val="000000"/>
+          <w:sz w:val="30"/>
+          <w:szCs w:val="30"/>
+          <w:shd w:val="clear" w:fill="FFFFFF"/>
+        </w:rPr>
+        <w:br w:type="textWrapping"/>
+      </w:r>
+      <w:r>
+        <w:rPr>
+          <w:rFonts w:hint="eastAsia" w:ascii="宋体" w:hAnsi="宋体" w:eastAsia="宋体" w:cs="宋体"/>
+          <w:color w:val="000000"/>
+          <w:sz w:val="30"/>
+          <w:szCs w:val="30"/>
+          <w:shd w:val="clear" w:fill="FFFFFF"/>
+        </w:rPr>
+        <w:t xml:space="preserve">    </w:t>
+      </w:r>
+      <w:r>
+        <w:rPr>
+          <w:rFonts w:hint="eastAsia" w:ascii="宋体" w:hAnsi="宋体" w:eastAsia="宋体" w:cs="宋体"/>
+          <w:b/>
+          <w:color w:val="000080"/>
+          <w:sz w:val="30"/>
+          <w:szCs w:val="30"/>
+          <w:shd w:val="clear" w:fill="FFFFFF"/>
+        </w:rPr>
+        <w:t xml:space="preserve">if </w:t>
+      </w:r>
+      <w:r>
+        <w:rPr>
+          <w:rFonts w:hint="eastAsia" w:ascii="宋体" w:hAnsi="宋体" w:eastAsia="宋体" w:cs="宋体"/>
+          <w:color w:val="000000"/>
+          <w:sz w:val="30"/>
+          <w:szCs w:val="30"/>
+          <w:shd w:val="clear" w:fill="FFFFFF"/>
+        </w:rPr>
+        <w:t>request.method==</w:t>
+      </w:r>
+      <w:r>
+        <w:rPr>
+          <w:rFonts w:hint="eastAsia" w:ascii="宋体" w:hAnsi="宋体" w:eastAsia="宋体" w:cs="宋体"/>
+          <w:b/>
+          <w:color w:val="008080"/>
+          <w:sz w:val="30"/>
+          <w:szCs w:val="30"/>
+          <w:shd w:val="clear" w:fill="FFFFFF"/>
+        </w:rPr>
+        <w:t>"POST"</w:t>
+      </w:r>
+      <w:r>
+        <w:rPr>
+          <w:rFonts w:hint="eastAsia" w:ascii="宋体" w:hAnsi="宋体" w:eastAsia="宋体" w:cs="宋体"/>
+          <w:color w:val="000000"/>
+          <w:sz w:val="30"/>
+          <w:szCs w:val="30"/>
+          <w:shd w:val="clear" w:fill="FFFFFF"/>
+        </w:rPr>
+        <w:t>:</w:t>
+      </w:r>
+      <w:r>
+        <w:rPr>
+          <w:rFonts w:hint="eastAsia" w:ascii="宋体" w:hAnsi="宋体" w:eastAsia="宋体" w:cs="宋体"/>
+          <w:color w:val="000000"/>
+          <w:sz w:val="30"/>
+          <w:szCs w:val="30"/>
+          <w:shd w:val="clear" w:fill="FFFFFF"/>
+        </w:rPr>
+        <w:br w:type="textWrapping"/>
+      </w:r>
+      <w:r>
+        <w:rPr>
+          <w:rFonts w:hint="eastAsia" w:ascii="宋体" w:hAnsi="宋体" w:eastAsia="宋体" w:cs="宋体"/>
+          <w:color w:val="000000"/>
+          <w:sz w:val="30"/>
+          <w:szCs w:val="30"/>
+          <w:shd w:val="clear" w:fill="FFFFFF"/>
+        </w:rPr>
+        <w:t xml:space="preserve">        </w:t>
+      </w:r>
+      <w:r>
+        <w:rPr>
+          <w:rFonts w:hint="eastAsia" w:ascii="宋体" w:hAnsi="宋体" w:eastAsia="宋体" w:cs="宋体"/>
+          <w:i/>
+          <w:color w:val="808080"/>
+          <w:sz w:val="30"/>
+          <w:szCs w:val="30"/>
+          <w:shd w:val="clear" w:fill="FFFFFF"/>
+        </w:rPr>
+        <w:t>#收集前端base64的数据</w:t>
+      </w:r>
+      <w:r>
+        <w:rPr>
+          <w:rFonts w:hint="eastAsia" w:ascii="宋体" w:hAnsi="宋体" w:eastAsia="宋体" w:cs="宋体"/>
+          <w:i/>
+          <w:color w:val="808080"/>
+          <w:sz w:val="30"/>
+          <w:szCs w:val="30"/>
+          <w:shd w:val="clear" w:fill="FFFFFF"/>
+        </w:rPr>
+        <w:br w:type="textWrapping"/>
+      </w:r>
+      <w:r>
+        <w:rPr>
+          <w:rFonts w:hint="eastAsia" w:ascii="宋体" w:hAnsi="宋体" w:eastAsia="宋体" w:cs="宋体"/>
+          <w:i/>
+          <w:color w:val="808080"/>
+          <w:sz w:val="30"/>
+          <w:szCs w:val="30"/>
+          <w:shd w:val="clear" w:fill="FFFFFF"/>
+        </w:rPr>
+        <w:t xml:space="preserve">        </w:t>
+      </w:r>
+      <w:r>
+        <w:rPr>
+          <w:rFonts w:hint="eastAsia" w:ascii="宋体" w:hAnsi="宋体" w:eastAsia="宋体" w:cs="宋体"/>
+          <w:color w:val="000000"/>
+          <w:sz w:val="30"/>
+          <w:szCs w:val="30"/>
+          <w:shd w:val="clear" w:fill="FFFFFF"/>
+        </w:rPr>
+        <w:t>imgdata=request.form.get(</w:t>
+      </w:r>
+      <w:r>
+        <w:rPr>
+          <w:rFonts w:hint="eastAsia" w:ascii="宋体" w:hAnsi="宋体" w:eastAsia="宋体" w:cs="宋体"/>
+          <w:b/>
+          <w:color w:val="008080"/>
+          <w:sz w:val="30"/>
+          <w:szCs w:val="30"/>
+          <w:shd w:val="clear" w:fill="FFFFFF"/>
+        </w:rPr>
+        <w:t>"myimg"</w:t>
+      </w:r>
+      <w:r>
+        <w:rPr>
+          <w:rFonts w:hint="eastAsia" w:ascii="宋体" w:hAnsi="宋体" w:eastAsia="宋体" w:cs="宋体"/>
+          <w:color w:val="000000"/>
+          <w:sz w:val="30"/>
+          <w:szCs w:val="30"/>
+          <w:shd w:val="clear" w:fill="FFFFFF"/>
+        </w:rPr>
+        <w:t>)</w:t>
+      </w:r>
+      <w:r>
+        <w:rPr>
+          <w:rFonts w:hint="eastAsia" w:ascii="宋体" w:hAnsi="宋体" w:eastAsia="宋体" w:cs="宋体"/>
+          <w:color w:val="000000"/>
+          <w:sz w:val="30"/>
+          <w:szCs w:val="30"/>
+          <w:shd w:val="clear" w:fill="FFFFFF"/>
+        </w:rPr>
+        <w:br w:type="textWrapping"/>
+      </w:r>
+      <w:r>
+        <w:rPr>
+          <w:rFonts w:hint="eastAsia" w:ascii="宋体" w:hAnsi="宋体" w:eastAsia="宋体" w:cs="宋体"/>
+          <w:color w:val="000000"/>
+          <w:sz w:val="30"/>
+          <w:szCs w:val="30"/>
+          <w:shd w:val="clear" w:fill="FFFFFF"/>
+        </w:rPr>
+        <w:t xml:space="preserve">        img_base64_data=base64.b64decode(imgdata)</w:t>
+      </w:r>
+      <w:r>
+        <w:rPr>
+          <w:rFonts w:hint="eastAsia" w:ascii="宋体" w:hAnsi="宋体" w:eastAsia="宋体" w:cs="宋体"/>
+          <w:color w:val="000000"/>
+          <w:sz w:val="30"/>
+          <w:szCs w:val="30"/>
+          <w:shd w:val="clear" w:fill="FFFFFF"/>
+        </w:rPr>
+        <w:br w:type="textWrapping"/>
+      </w:r>
+      <w:r>
+        <w:rPr>
+          <w:rFonts w:hint="eastAsia" w:ascii="宋体" w:hAnsi="宋体" w:eastAsia="宋体" w:cs="宋体"/>
+          <w:color w:val="000000"/>
+          <w:sz w:val="30"/>
+          <w:szCs w:val="30"/>
+          <w:shd w:val="clear" w:fill="FFFFFF"/>
+        </w:rPr>
+        <w:t xml:space="preserve">        </w:t>
+      </w:r>
+      <w:r>
+        <w:rPr>
+          <w:rFonts w:hint="eastAsia" w:ascii="宋体" w:hAnsi="宋体" w:eastAsia="宋体" w:cs="宋体"/>
+          <w:b/>
+          <w:color w:val="000080"/>
+          <w:sz w:val="30"/>
+          <w:szCs w:val="30"/>
+          <w:shd w:val="clear" w:fill="FFFFFF"/>
+        </w:rPr>
+        <w:t xml:space="preserve">with </w:t>
+      </w:r>
+      <w:r>
+        <w:rPr>
+          <w:rFonts w:hint="eastAsia" w:ascii="宋体" w:hAnsi="宋体" w:eastAsia="宋体" w:cs="宋体"/>
+          <w:color w:val="000080"/>
+          <w:sz w:val="30"/>
+          <w:szCs w:val="30"/>
+          <w:shd w:val="clear" w:fill="FFFFFF"/>
+        </w:rPr>
+        <w:t>open</w:t>
+      </w:r>
+      <w:r>
+        <w:rPr>
+          <w:rFonts w:hint="eastAsia" w:ascii="宋体" w:hAnsi="宋体" w:eastAsia="宋体" w:cs="宋体"/>
+          <w:color w:val="000000"/>
+          <w:sz w:val="30"/>
+          <w:szCs w:val="30"/>
+          <w:shd w:val="clear" w:fill="FFFFFF"/>
+        </w:rPr>
+        <w:t>(</w:t>
+      </w:r>
+      <w:r>
+        <w:rPr>
+          <w:rFonts w:hint="eastAsia" w:ascii="宋体" w:hAnsi="宋体" w:eastAsia="宋体" w:cs="宋体"/>
+          <w:b/>
+          <w:color w:val="008080"/>
+          <w:sz w:val="30"/>
+          <w:szCs w:val="30"/>
+          <w:shd w:val="clear" w:fill="FFFFFF"/>
+        </w:rPr>
+        <w:t>'b.png'</w:t>
+      </w:r>
+      <w:r>
+        <w:rPr>
+          <w:rFonts w:hint="eastAsia" w:ascii="宋体" w:hAnsi="宋体" w:eastAsia="宋体" w:cs="宋体"/>
+          <w:color w:val="000000"/>
+          <w:sz w:val="30"/>
+          <w:szCs w:val="30"/>
+          <w:shd w:val="clear" w:fill="FFFFFF"/>
+        </w:rPr>
+        <w:t>,</w:t>
+      </w:r>
+      <w:r>
+        <w:rPr>
+          <w:rFonts w:hint="eastAsia" w:ascii="宋体" w:hAnsi="宋体" w:eastAsia="宋体" w:cs="宋体"/>
+          <w:b/>
+          <w:color w:val="008080"/>
+          <w:sz w:val="30"/>
+          <w:szCs w:val="30"/>
+          <w:shd w:val="clear" w:fill="FFFFFF"/>
+        </w:rPr>
+        <w:t>'wb'</w:t>
+      </w:r>
+      <w:r>
+        <w:rPr>
+          <w:rFonts w:hint="eastAsia" w:ascii="宋体" w:hAnsi="宋体" w:eastAsia="宋体" w:cs="宋体"/>
+          <w:color w:val="000000"/>
+          <w:sz w:val="30"/>
+          <w:szCs w:val="30"/>
+          <w:shd w:val="clear" w:fill="FFFFFF"/>
+        </w:rPr>
+        <w:t xml:space="preserve">) </w:t>
+      </w:r>
+      <w:r>
+        <w:rPr>
+          <w:rFonts w:hint="eastAsia" w:ascii="宋体" w:hAnsi="宋体" w:eastAsia="宋体" w:cs="宋体"/>
+          <w:b/>
+          <w:color w:val="000080"/>
+          <w:sz w:val="30"/>
+          <w:szCs w:val="30"/>
+          <w:shd w:val="clear" w:fill="FFFFFF"/>
+        </w:rPr>
+        <w:t xml:space="preserve">as </w:t>
+      </w:r>
+      <w:r>
+        <w:rPr>
+          <w:rFonts w:hint="eastAsia" w:ascii="宋体" w:hAnsi="宋体" w:eastAsia="宋体" w:cs="宋体"/>
+          <w:color w:val="000000"/>
+          <w:sz w:val="30"/>
+          <w:szCs w:val="30"/>
+          <w:shd w:val="clear" w:fill="FFFFFF"/>
+        </w:rPr>
+        <w:t>f:</w:t>
+      </w:r>
+      <w:r>
+        <w:rPr>
+          <w:rFonts w:hint="eastAsia" w:ascii="宋体" w:hAnsi="宋体" w:eastAsia="宋体" w:cs="宋体"/>
+          <w:color w:val="000000"/>
+          <w:sz w:val="30"/>
+          <w:szCs w:val="30"/>
+          <w:shd w:val="clear" w:fill="FFFFFF"/>
+        </w:rPr>
+        <w:br w:type="textWrapping"/>
+      </w:r>
+      <w:r>
+        <w:rPr>
+          <w:rFonts w:hint="eastAsia" w:ascii="宋体" w:hAnsi="宋体" w:eastAsia="宋体" w:cs="宋体"/>
+          <w:color w:val="000000"/>
+          <w:sz w:val="30"/>
+          <w:szCs w:val="30"/>
+          <w:shd w:val="clear" w:fill="FFFFFF"/>
+        </w:rPr>
+        <w:t xml:space="preserve">            f.write(img_base64_data)</w:t>
+      </w:r>
+      <w:r>
+        <w:rPr>
+          <w:rFonts w:hint="eastAsia" w:ascii="宋体" w:hAnsi="宋体" w:eastAsia="宋体" w:cs="宋体"/>
+          <w:color w:val="000000"/>
+          <w:sz w:val="30"/>
+          <w:szCs w:val="30"/>
+          <w:shd w:val="clear" w:fill="FFFFFF"/>
+        </w:rPr>
+        <w:br w:type="textWrapping"/>
+      </w:r>
+      <w:r>
+        <w:rPr>
+          <w:rFonts w:hint="eastAsia" w:ascii="宋体" w:hAnsi="宋体" w:eastAsia="宋体" w:cs="宋体"/>
+          <w:color w:val="000000"/>
+          <w:sz w:val="30"/>
+          <w:szCs w:val="30"/>
+          <w:shd w:val="clear" w:fill="FFFFFF"/>
+        </w:rPr>
+        <w:t xml:space="preserve">        </w:t>
+      </w:r>
+      <w:r>
+        <w:rPr>
+          <w:rFonts w:hint="eastAsia" w:ascii="宋体" w:hAnsi="宋体" w:eastAsia="宋体" w:cs="宋体"/>
+          <w:i/>
+          <w:color w:val="808080"/>
+          <w:sz w:val="30"/>
+          <w:szCs w:val="30"/>
+          <w:shd w:val="clear" w:fill="FFFFFF"/>
+        </w:rPr>
+        <w:t>#调用face_recognition的load_image_file读取时ndarray</w:t>
+      </w:r>
+      <w:r>
+        <w:rPr>
+          <w:rFonts w:hint="eastAsia" w:ascii="宋体" w:hAnsi="宋体" w:eastAsia="宋体" w:cs="宋体"/>
+          <w:i/>
+          <w:color w:val="808080"/>
+          <w:sz w:val="30"/>
+          <w:szCs w:val="30"/>
+          <w:shd w:val="clear" w:fill="FFFFFF"/>
+        </w:rPr>
+        <w:br w:type="textWrapping"/>
+      </w:r>
+      <w:r>
+        <w:rPr>
+          <w:rFonts w:hint="eastAsia" w:ascii="宋体" w:hAnsi="宋体" w:eastAsia="宋体" w:cs="宋体"/>
+          <w:i/>
+          <w:color w:val="808080"/>
+          <w:sz w:val="30"/>
+          <w:szCs w:val="30"/>
+          <w:shd w:val="clear" w:fill="FFFFFF"/>
+        </w:rPr>
+        <w:t xml:space="preserve">        </w:t>
+      </w:r>
+      <w:r>
+        <w:rPr>
+          <w:rFonts w:hint="eastAsia" w:ascii="宋体" w:hAnsi="宋体" w:eastAsia="宋体" w:cs="宋体"/>
+          <w:color w:val="000000"/>
+          <w:sz w:val="30"/>
+          <w:szCs w:val="30"/>
+          <w:shd w:val="clear" w:fill="FFFFFF"/>
+        </w:rPr>
+        <w:t>imgfile=face_recognition.load_image_file(</w:t>
+      </w:r>
+      <w:r>
+        <w:rPr>
+          <w:rFonts w:hint="eastAsia" w:ascii="宋体" w:hAnsi="宋体" w:eastAsia="宋体" w:cs="宋体"/>
+          <w:b/>
+          <w:color w:val="008080"/>
+          <w:sz w:val="30"/>
+          <w:szCs w:val="30"/>
+          <w:shd w:val="clear" w:fill="FFFFFF"/>
+        </w:rPr>
+        <w:t>"b.png"</w:t>
+      </w:r>
+      <w:r>
+        <w:rPr>
+          <w:rFonts w:hint="eastAsia" w:ascii="宋体" w:hAnsi="宋体" w:eastAsia="宋体" w:cs="宋体"/>
+          <w:color w:val="000000"/>
+          <w:sz w:val="30"/>
+          <w:szCs w:val="30"/>
+          <w:shd w:val="clear" w:fill="FFFFFF"/>
+        </w:rPr>
+        <w:t>)</w:t>
+      </w:r>
+      <w:r>
+        <w:rPr>
+          <w:rFonts w:hint="eastAsia" w:ascii="宋体" w:hAnsi="宋体" w:eastAsia="宋体" w:cs="宋体"/>
+          <w:color w:val="000000"/>
+          <w:sz w:val="30"/>
+          <w:szCs w:val="30"/>
+          <w:shd w:val="clear" w:fill="FFFFFF"/>
+        </w:rPr>
+        <w:br w:type="textWrapping"/>
+      </w:r>
+      <w:r>
+        <w:rPr>
+          <w:rFonts w:hint="eastAsia" w:ascii="宋体" w:hAnsi="宋体" w:eastAsia="宋体" w:cs="宋体"/>
+          <w:color w:val="000000"/>
+          <w:sz w:val="30"/>
+          <w:szCs w:val="30"/>
+          <w:shd w:val="clear" w:fill="FFFFFF"/>
+        </w:rPr>
+        <w:t xml:space="preserve">        </w:t>
+      </w:r>
+      <w:r>
+        <w:rPr>
+          <w:rFonts w:hint="eastAsia" w:ascii="宋体" w:hAnsi="宋体" w:eastAsia="宋体" w:cs="宋体"/>
+          <w:i/>
+          <w:color w:val="808080"/>
+          <w:sz w:val="30"/>
+          <w:szCs w:val="30"/>
+          <w:shd w:val="clear" w:fill="FFFFFF"/>
+        </w:rPr>
+        <w:t>#找脸部区域</w:t>
+      </w:r>
       <w:bookmarkStart w:id="1" w:name="_GoBack"/>
       <w:bookmarkEnd w:id="1"/>
+      <w:r>
+        <w:rPr>
+          <w:rFonts w:hint="eastAsia" w:ascii="宋体" w:hAnsi="宋体" w:eastAsia="宋体" w:cs="宋体"/>
+          <w:i/>
+          <w:color w:val="808080"/>
+          <w:sz w:val="30"/>
+          <w:szCs w:val="30"/>
+          <w:shd w:val="clear" w:fill="FFFFFF"/>
+        </w:rPr>
+        <w:br w:type="textWrapping"/>
+      </w:r>
+      <w:r>
+        <w:rPr>
+          <w:rFonts w:hint="eastAsia" w:ascii="宋体" w:hAnsi="宋体" w:eastAsia="宋体" w:cs="宋体"/>
+          <w:i/>
+          <w:color w:val="808080"/>
+          <w:sz w:val="30"/>
+          <w:szCs w:val="30"/>
+          <w:shd w:val="clear" w:fill="FFFFFF"/>
+        </w:rPr>
+        <w:t xml:space="preserve">        </w:t>
+      </w:r>
+      <w:r>
+        <w:rPr>
+          <w:rFonts w:hint="eastAsia" w:ascii="宋体" w:hAnsi="宋体" w:eastAsia="宋体" w:cs="宋体"/>
+          <w:color w:val="000000"/>
+          <w:sz w:val="30"/>
+          <w:szCs w:val="30"/>
+          <w:shd w:val="clear" w:fill="FFFFFF"/>
+        </w:rPr>
+        <w:t>facedata=face_recognition.face_encodings(imgfile)</w:t>
+      </w:r>
+      <w:r>
+        <w:rPr>
+          <w:rFonts w:hint="eastAsia" w:ascii="宋体" w:hAnsi="宋体" w:eastAsia="宋体" w:cs="宋体"/>
+          <w:color w:val="000000"/>
+          <w:sz w:val="30"/>
+          <w:szCs w:val="30"/>
+          <w:shd w:val="clear" w:fill="FFFFFF"/>
+        </w:rPr>
+        <w:br w:type="textWrapping"/>
+      </w:r>
+      <w:r>
+        <w:rPr>
+          <w:rFonts w:hint="eastAsia" w:ascii="宋体" w:hAnsi="宋体" w:eastAsia="宋体" w:cs="宋体"/>
+          <w:color w:val="000000"/>
+          <w:sz w:val="30"/>
+          <w:szCs w:val="30"/>
+          <w:shd w:val="clear" w:fill="FFFFFF"/>
+        </w:rPr>
+        <w:t xml:space="preserve">        </w:t>
+      </w:r>
+      <w:r>
+        <w:rPr>
+          <w:rFonts w:hint="eastAsia" w:ascii="宋体" w:hAnsi="宋体" w:eastAsia="宋体" w:cs="宋体"/>
+          <w:i/>
+          <w:color w:val="808080"/>
+          <w:sz w:val="30"/>
+          <w:szCs w:val="30"/>
+          <w:shd w:val="clear" w:fill="FFFFFF"/>
+        </w:rPr>
+        <w:t>#读取的脸部数据不能往数据存，需要跟数据库中存储的数据做比较</w:t>
+      </w:r>
+      <w:r>
+        <w:rPr>
+          <w:rFonts w:hint="eastAsia" w:ascii="宋体" w:hAnsi="宋体" w:eastAsia="宋体" w:cs="宋体"/>
+          <w:i/>
+          <w:color w:val="808080"/>
+          <w:sz w:val="30"/>
+          <w:szCs w:val="30"/>
+          <w:shd w:val="clear" w:fill="FFFFFF"/>
+        </w:rPr>
+        <w:br w:type="textWrapping"/>
+      </w:r>
+      <w:r>
+        <w:rPr>
+          <w:rFonts w:hint="eastAsia" w:ascii="宋体" w:hAnsi="宋体" w:eastAsia="宋体" w:cs="宋体"/>
+          <w:i/>
+          <w:color w:val="808080"/>
+          <w:sz w:val="30"/>
+          <w:szCs w:val="30"/>
+          <w:shd w:val="clear" w:fill="FFFFFF"/>
+        </w:rPr>
+        <w:t xml:space="preserve">        #先读取数据中所有的脸</w:t>
+      </w:r>
+      <w:r>
+        <w:rPr>
+          <w:rFonts w:hint="eastAsia" w:ascii="宋体" w:hAnsi="宋体" w:eastAsia="宋体" w:cs="宋体"/>
+          <w:i/>
+          <w:color w:val="808080"/>
+          <w:sz w:val="30"/>
+          <w:szCs w:val="30"/>
+          <w:shd w:val="clear" w:fill="FFFFFF"/>
+        </w:rPr>
+        <w:br w:type="textWrapping"/>
+      </w:r>
+      <w:r>
+        <w:rPr>
+          <w:rFonts w:hint="eastAsia" w:ascii="宋体" w:hAnsi="宋体" w:eastAsia="宋体" w:cs="宋体"/>
+          <w:i/>
+          <w:color w:val="808080"/>
+          <w:sz w:val="30"/>
+          <w:szCs w:val="30"/>
+          <w:shd w:val="clear" w:fill="FFFFFF"/>
+        </w:rPr>
+        <w:t xml:space="preserve">        </w:t>
+      </w:r>
+      <w:r>
+        <w:rPr>
+          <w:rFonts w:hint="eastAsia" w:ascii="宋体" w:hAnsi="宋体" w:eastAsia="宋体" w:cs="宋体"/>
+          <w:color w:val="000000"/>
+          <w:sz w:val="30"/>
+          <w:szCs w:val="30"/>
+          <w:shd w:val="clear" w:fill="FFFFFF"/>
+        </w:rPr>
+        <w:t>faces=mongo.db.oldfaces.find()</w:t>
+      </w:r>
+      <w:r>
+        <w:rPr>
+          <w:rFonts w:hint="eastAsia" w:ascii="宋体" w:hAnsi="宋体" w:eastAsia="宋体" w:cs="宋体"/>
+          <w:color w:val="000000"/>
+          <w:sz w:val="30"/>
+          <w:szCs w:val="30"/>
+          <w:shd w:val="clear" w:fill="FFFFFF"/>
+        </w:rPr>
+        <w:br w:type="textWrapping"/>
+      </w:r>
+      <w:r>
+        <w:rPr>
+          <w:rFonts w:hint="eastAsia" w:ascii="宋体" w:hAnsi="宋体" w:eastAsia="宋体" w:cs="宋体"/>
+          <w:color w:val="000000"/>
+          <w:sz w:val="30"/>
+          <w:szCs w:val="30"/>
+          <w:shd w:val="clear" w:fill="FFFFFF"/>
+        </w:rPr>
+        <w:t xml:space="preserve">        </w:t>
+      </w:r>
+      <w:r>
+        <w:rPr>
+          <w:rFonts w:hint="eastAsia" w:ascii="宋体" w:hAnsi="宋体" w:eastAsia="宋体" w:cs="宋体"/>
+          <w:b/>
+          <w:color w:val="000080"/>
+          <w:sz w:val="30"/>
+          <w:szCs w:val="30"/>
+          <w:shd w:val="clear" w:fill="FFFFFF"/>
+        </w:rPr>
+        <w:t xml:space="preserve">for </w:t>
+      </w:r>
+      <w:r>
+        <w:rPr>
+          <w:rFonts w:hint="eastAsia" w:ascii="宋体" w:hAnsi="宋体" w:eastAsia="宋体" w:cs="宋体"/>
+          <w:color w:val="000000"/>
+          <w:sz w:val="30"/>
+          <w:szCs w:val="30"/>
+          <w:shd w:val="clear" w:fill="FFFFFF"/>
+        </w:rPr>
+        <w:t xml:space="preserve">face </w:t>
+      </w:r>
+      <w:r>
+        <w:rPr>
+          <w:rFonts w:hint="eastAsia" w:ascii="宋体" w:hAnsi="宋体" w:eastAsia="宋体" w:cs="宋体"/>
+          <w:b/>
+          <w:color w:val="000080"/>
+          <w:sz w:val="30"/>
+          <w:szCs w:val="30"/>
+          <w:shd w:val="clear" w:fill="FFFFFF"/>
+        </w:rPr>
+        <w:t xml:space="preserve">in </w:t>
+      </w:r>
+      <w:r>
+        <w:rPr>
+          <w:rFonts w:hint="eastAsia" w:ascii="宋体" w:hAnsi="宋体" w:eastAsia="宋体" w:cs="宋体"/>
+          <w:color w:val="000000"/>
+          <w:sz w:val="30"/>
+          <w:szCs w:val="30"/>
+          <w:shd w:val="clear" w:fill="FFFFFF"/>
+        </w:rPr>
+        <w:t>faces:</w:t>
+      </w:r>
+      <w:r>
+        <w:rPr>
+          <w:rFonts w:hint="eastAsia" w:ascii="宋体" w:hAnsi="宋体" w:eastAsia="宋体" w:cs="宋体"/>
+          <w:color w:val="000000"/>
+          <w:sz w:val="30"/>
+          <w:szCs w:val="30"/>
+          <w:shd w:val="clear" w:fill="FFFFFF"/>
+        </w:rPr>
+        <w:br w:type="textWrapping"/>
+      </w:r>
+      <w:r>
+        <w:rPr>
+          <w:rFonts w:hint="eastAsia" w:ascii="宋体" w:hAnsi="宋体" w:eastAsia="宋体" w:cs="宋体"/>
+          <w:color w:val="000000"/>
+          <w:sz w:val="30"/>
+          <w:szCs w:val="30"/>
+          <w:shd w:val="clear" w:fill="FFFFFF"/>
+        </w:rPr>
+        <w:t xml:space="preserve">            newface=pickle.loads(face[</w:t>
+      </w:r>
+      <w:r>
+        <w:rPr>
+          <w:rFonts w:hint="eastAsia" w:ascii="宋体" w:hAnsi="宋体" w:eastAsia="宋体" w:cs="宋体"/>
+          <w:b/>
+          <w:color w:val="008080"/>
+          <w:sz w:val="30"/>
+          <w:szCs w:val="30"/>
+          <w:shd w:val="clear" w:fill="FFFFFF"/>
+        </w:rPr>
+        <w:t>"face"</w:t>
+      </w:r>
+      <w:r>
+        <w:rPr>
+          <w:rFonts w:hint="eastAsia" w:ascii="宋体" w:hAnsi="宋体" w:eastAsia="宋体" w:cs="宋体"/>
+          <w:color w:val="000000"/>
+          <w:sz w:val="30"/>
+          <w:szCs w:val="30"/>
+          <w:shd w:val="clear" w:fill="FFFFFF"/>
+        </w:rPr>
+        <w:t>])</w:t>
+      </w:r>
+      <w:r>
+        <w:rPr>
+          <w:rFonts w:hint="eastAsia" w:ascii="宋体" w:hAnsi="宋体" w:eastAsia="宋体" w:cs="宋体"/>
+          <w:color w:val="000000"/>
+          <w:sz w:val="30"/>
+          <w:szCs w:val="30"/>
+          <w:shd w:val="clear" w:fill="FFFFFF"/>
+        </w:rPr>
+        <w:br w:type="textWrapping"/>
+      </w:r>
+      <w:r>
+        <w:rPr>
+          <w:rFonts w:hint="eastAsia" w:ascii="宋体" w:hAnsi="宋体" w:eastAsia="宋体" w:cs="宋体"/>
+          <w:color w:val="000000"/>
+          <w:sz w:val="30"/>
+          <w:szCs w:val="30"/>
+          <w:shd w:val="clear" w:fill="FFFFFF"/>
+        </w:rPr>
+        <w:t xml:space="preserve">            compare_result=face_recognition.compare_faces(newface,facedata)</w:t>
+      </w:r>
+      <w:r>
+        <w:rPr>
+          <w:rFonts w:hint="eastAsia" w:ascii="宋体" w:hAnsi="宋体" w:eastAsia="宋体" w:cs="宋体"/>
+          <w:color w:val="000000"/>
+          <w:sz w:val="30"/>
+          <w:szCs w:val="30"/>
+          <w:shd w:val="clear" w:fill="FFFFFF"/>
+        </w:rPr>
+        <w:br w:type="textWrapping"/>
+      </w:r>
+      <w:r>
+        <w:rPr>
+          <w:rFonts w:hint="eastAsia" w:ascii="宋体" w:hAnsi="宋体" w:eastAsia="宋体" w:cs="宋体"/>
+          <w:color w:val="000000"/>
+          <w:sz w:val="30"/>
+          <w:szCs w:val="30"/>
+          <w:shd w:val="clear" w:fill="FFFFFF"/>
+        </w:rPr>
+        <w:t xml:space="preserve">            </w:t>
+      </w:r>
+      <w:r>
+        <w:rPr>
+          <w:rFonts w:hint="eastAsia" w:ascii="宋体" w:hAnsi="宋体" w:eastAsia="宋体" w:cs="宋体"/>
+          <w:i/>
+          <w:color w:val="808080"/>
+          <w:sz w:val="30"/>
+          <w:szCs w:val="30"/>
+          <w:shd w:val="clear" w:fill="FFFFFF"/>
+        </w:rPr>
+        <w:t>#compare_result是一个布尔型的值</w:t>
+      </w:r>
+      <w:r>
+        <w:rPr>
+          <w:rFonts w:hint="eastAsia" w:ascii="宋体" w:hAnsi="宋体" w:eastAsia="宋体" w:cs="宋体"/>
+          <w:i/>
+          <w:color w:val="808080"/>
+          <w:sz w:val="30"/>
+          <w:szCs w:val="30"/>
+          <w:shd w:val="clear" w:fill="FFFFFF"/>
+        </w:rPr>
+        <w:br w:type="textWrapping"/>
+      </w:r>
+      <w:r>
+        <w:rPr>
+          <w:rFonts w:hint="eastAsia" w:ascii="宋体" w:hAnsi="宋体" w:eastAsia="宋体" w:cs="宋体"/>
+          <w:i/>
+          <w:color w:val="808080"/>
+          <w:sz w:val="30"/>
+          <w:szCs w:val="30"/>
+          <w:shd w:val="clear" w:fill="FFFFFF"/>
+        </w:rPr>
+        <w:t xml:space="preserve">            </w:t>
+      </w:r>
+      <w:r>
+        <w:rPr>
+          <w:rFonts w:hint="eastAsia" w:ascii="宋体" w:hAnsi="宋体" w:eastAsia="宋体" w:cs="宋体"/>
+          <w:b/>
+          <w:color w:val="000080"/>
+          <w:sz w:val="30"/>
+          <w:szCs w:val="30"/>
+          <w:shd w:val="clear" w:fill="FFFFFF"/>
+        </w:rPr>
+        <w:t xml:space="preserve">if </w:t>
+      </w:r>
+      <w:r>
+        <w:rPr>
+          <w:rFonts w:hint="eastAsia" w:ascii="宋体" w:hAnsi="宋体" w:eastAsia="宋体" w:cs="宋体"/>
+          <w:color w:val="000000"/>
+          <w:sz w:val="30"/>
+          <w:szCs w:val="30"/>
+          <w:shd w:val="clear" w:fill="FFFFFF"/>
+        </w:rPr>
+        <w:t>compare_result:</w:t>
+      </w:r>
+      <w:r>
+        <w:rPr>
+          <w:rFonts w:hint="eastAsia" w:ascii="宋体" w:hAnsi="宋体" w:eastAsia="宋体" w:cs="宋体"/>
+          <w:color w:val="000000"/>
+          <w:sz w:val="30"/>
+          <w:szCs w:val="30"/>
+          <w:shd w:val="clear" w:fill="FFFFFF"/>
+        </w:rPr>
+        <w:br w:type="textWrapping"/>
+      </w:r>
+      <w:r>
+        <w:rPr>
+          <w:rFonts w:hint="eastAsia" w:ascii="宋体" w:hAnsi="宋体" w:eastAsia="宋体" w:cs="宋体"/>
+          <w:color w:val="000000"/>
+          <w:sz w:val="30"/>
+          <w:szCs w:val="30"/>
+          <w:shd w:val="clear" w:fill="FFFFFF"/>
+        </w:rPr>
+        <w:t xml:space="preserve">                </w:t>
+      </w:r>
+      <w:r>
+        <w:rPr>
+          <w:rFonts w:hint="eastAsia" w:ascii="宋体" w:hAnsi="宋体" w:eastAsia="宋体" w:cs="宋体"/>
+          <w:b/>
+          <w:color w:val="000080"/>
+          <w:sz w:val="30"/>
+          <w:szCs w:val="30"/>
+          <w:shd w:val="clear" w:fill="FFFFFF"/>
+        </w:rPr>
+        <w:t xml:space="preserve">return </w:t>
+      </w:r>
+      <w:r>
+        <w:rPr>
+          <w:rFonts w:hint="eastAsia" w:ascii="宋体" w:hAnsi="宋体" w:eastAsia="宋体" w:cs="宋体"/>
+          <w:color w:val="000000"/>
+          <w:sz w:val="30"/>
+          <w:szCs w:val="30"/>
+          <w:shd w:val="clear" w:fill="FFFFFF"/>
+        </w:rPr>
+        <w:t>{</w:t>
+      </w:r>
+      <w:r>
+        <w:rPr>
+          <w:rFonts w:hint="eastAsia" w:ascii="宋体" w:hAnsi="宋体" w:eastAsia="宋体" w:cs="宋体"/>
+          <w:b/>
+          <w:color w:val="008080"/>
+          <w:sz w:val="30"/>
+          <w:szCs w:val="30"/>
+          <w:shd w:val="clear" w:fill="FFFFFF"/>
+        </w:rPr>
+        <w:t>"result"</w:t>
+      </w:r>
+      <w:r>
+        <w:rPr>
+          <w:rFonts w:hint="eastAsia" w:ascii="宋体" w:hAnsi="宋体" w:eastAsia="宋体" w:cs="宋体"/>
+          <w:color w:val="000000"/>
+          <w:sz w:val="30"/>
+          <w:szCs w:val="30"/>
+          <w:shd w:val="clear" w:fill="FFFFFF"/>
+        </w:rPr>
+        <w:t>:</w:t>
+      </w:r>
+      <w:r>
+        <w:rPr>
+          <w:rFonts w:hint="eastAsia" w:ascii="宋体" w:hAnsi="宋体" w:eastAsia="宋体" w:cs="宋体"/>
+          <w:b/>
+          <w:color w:val="008080"/>
+          <w:sz w:val="30"/>
+          <w:szCs w:val="30"/>
+          <w:shd w:val="clear" w:fill="FFFFFF"/>
+        </w:rPr>
+        <w:t>"脸部识别成功,允许登录"</w:t>
+      </w:r>
+      <w:r>
+        <w:rPr>
+          <w:rFonts w:hint="eastAsia" w:ascii="宋体" w:hAnsi="宋体" w:eastAsia="宋体" w:cs="宋体"/>
+          <w:color w:val="000000"/>
+          <w:sz w:val="30"/>
+          <w:szCs w:val="30"/>
+          <w:shd w:val="clear" w:fill="FFFFFF"/>
+        </w:rPr>
+        <w:t>}</w:t>
+      </w:r>
+      <w:r>
+        <w:rPr>
+          <w:rFonts w:hint="eastAsia" w:ascii="宋体" w:hAnsi="宋体" w:eastAsia="宋体" w:cs="宋体"/>
+          <w:color w:val="000000"/>
+          <w:sz w:val="30"/>
+          <w:szCs w:val="30"/>
+          <w:shd w:val="clear" w:fill="FFFFFF"/>
+        </w:rPr>
+        <w:br w:type="textWrapping"/>
+      </w:r>
+      <w:r>
+        <w:rPr>
+          <w:rFonts w:hint="eastAsia" w:ascii="宋体" w:hAnsi="宋体" w:eastAsia="宋体" w:cs="宋体"/>
+          <w:color w:val="000000"/>
+          <w:sz w:val="30"/>
+          <w:szCs w:val="30"/>
+          <w:shd w:val="clear" w:fill="FFFFFF"/>
+        </w:rPr>
+        <w:t xml:space="preserve">            </w:t>
+      </w:r>
+      <w:r>
+        <w:rPr>
+          <w:rFonts w:hint="eastAsia" w:ascii="宋体" w:hAnsi="宋体" w:eastAsia="宋体" w:cs="宋体"/>
+          <w:b/>
+          <w:color w:val="000080"/>
+          <w:sz w:val="30"/>
+          <w:szCs w:val="30"/>
+          <w:shd w:val="clear" w:fill="FFFFFF"/>
+        </w:rPr>
+        <w:t>else</w:t>
+      </w:r>
+      <w:r>
+        <w:rPr>
+          <w:rFonts w:hint="eastAsia" w:ascii="宋体" w:hAnsi="宋体" w:eastAsia="宋体" w:cs="宋体"/>
+          <w:color w:val="000000"/>
+          <w:sz w:val="30"/>
+          <w:szCs w:val="30"/>
+          <w:shd w:val="clear" w:fill="FFFFFF"/>
+        </w:rPr>
+        <w:t>:</w:t>
+      </w:r>
+      <w:r>
+        <w:rPr>
+          <w:rFonts w:hint="eastAsia" w:ascii="宋体" w:hAnsi="宋体" w:eastAsia="宋体" w:cs="宋体"/>
+          <w:color w:val="000000"/>
+          <w:sz w:val="30"/>
+          <w:szCs w:val="30"/>
+          <w:shd w:val="clear" w:fill="FFFFFF"/>
+        </w:rPr>
+        <w:br w:type="textWrapping"/>
+      </w:r>
+      <w:r>
+        <w:rPr>
+          <w:rFonts w:hint="eastAsia" w:ascii="宋体" w:hAnsi="宋体" w:eastAsia="宋体" w:cs="宋体"/>
+          <w:color w:val="000000"/>
+          <w:sz w:val="30"/>
+          <w:szCs w:val="30"/>
+          <w:shd w:val="clear" w:fill="FFFFFF"/>
+        </w:rPr>
+        <w:t xml:space="preserve">                </w:t>
+      </w:r>
+      <w:r>
+        <w:rPr>
+          <w:rFonts w:hint="eastAsia" w:ascii="宋体" w:hAnsi="宋体" w:eastAsia="宋体" w:cs="宋体"/>
+          <w:b/>
+          <w:color w:val="000080"/>
+          <w:sz w:val="30"/>
+          <w:szCs w:val="30"/>
+          <w:shd w:val="clear" w:fill="FFFFFF"/>
+        </w:rPr>
+        <w:t xml:space="preserve">return </w:t>
+      </w:r>
+      <w:r>
+        <w:rPr>
+          <w:rFonts w:hint="eastAsia" w:ascii="宋体" w:hAnsi="宋体" w:eastAsia="宋体" w:cs="宋体"/>
+          <w:color w:val="000000"/>
+          <w:sz w:val="30"/>
+          <w:szCs w:val="30"/>
+          <w:shd w:val="clear" w:fill="FFFFFF"/>
+        </w:rPr>
+        <w:t>{</w:t>
+      </w:r>
+      <w:r>
+        <w:rPr>
+          <w:rFonts w:hint="eastAsia" w:ascii="宋体" w:hAnsi="宋体" w:eastAsia="宋体" w:cs="宋体"/>
+          <w:b/>
+          <w:color w:val="008080"/>
+          <w:sz w:val="30"/>
+          <w:szCs w:val="30"/>
+          <w:shd w:val="clear" w:fill="FFFFFF"/>
+        </w:rPr>
+        <w:t>"result"</w:t>
+      </w:r>
+      <w:r>
+        <w:rPr>
+          <w:rFonts w:hint="eastAsia" w:ascii="宋体" w:hAnsi="宋体" w:eastAsia="宋体" w:cs="宋体"/>
+          <w:color w:val="000000"/>
+          <w:sz w:val="30"/>
+          <w:szCs w:val="30"/>
+          <w:shd w:val="clear" w:fill="FFFFFF"/>
+        </w:rPr>
+        <w:t>:</w:t>
+      </w:r>
+      <w:r>
+        <w:rPr>
+          <w:rFonts w:hint="eastAsia" w:ascii="宋体" w:hAnsi="宋体" w:eastAsia="宋体" w:cs="宋体"/>
+          <w:b/>
+          <w:color w:val="008080"/>
+          <w:sz w:val="30"/>
+          <w:szCs w:val="30"/>
+          <w:shd w:val="clear" w:fill="FFFFFF"/>
+        </w:rPr>
+        <w:t>"不是允许登录的那张脸"</w:t>
+      </w:r>
+      <w:r>
+        <w:rPr>
+          <w:rFonts w:hint="eastAsia" w:ascii="宋体" w:hAnsi="宋体" w:eastAsia="宋体" w:cs="宋体"/>
+          <w:color w:val="000000"/>
+          <w:sz w:val="30"/>
+          <w:szCs w:val="30"/>
+          <w:shd w:val="clear" w:fill="FFFFFF"/>
+        </w:rPr>
+        <w:t>}</w:t>
+      </w:r>
+      <w:r>
+        <w:rPr>
+          <w:rFonts w:hint="eastAsia" w:ascii="宋体" w:hAnsi="宋体" w:eastAsia="宋体" w:cs="宋体"/>
+          <w:color w:val="000000"/>
+          <w:sz w:val="30"/>
+          <w:szCs w:val="30"/>
+          <w:shd w:val="clear" w:fill="FFFFFF"/>
+        </w:rPr>
+        <w:br w:type="textWrapping"/>
+      </w:r>
+      <w:r>
+        <w:rPr>
+          <w:rFonts w:hint="eastAsia" w:ascii="宋体" w:hAnsi="宋体" w:eastAsia="宋体" w:cs="宋体"/>
+          <w:color w:val="000000"/>
+          <w:sz w:val="30"/>
+          <w:szCs w:val="30"/>
+          <w:shd w:val="clear" w:fill="FFFFFF"/>
+        </w:rPr>
+        <w:br w:type="textWrapping"/>
+      </w:r>
+      <w:r>
+        <w:rPr>
+          <w:rFonts w:hint="eastAsia" w:ascii="宋体" w:hAnsi="宋体" w:eastAsia="宋体" w:cs="宋体"/>
+          <w:color w:val="000000"/>
+          <w:sz w:val="30"/>
+          <w:szCs w:val="30"/>
+          <w:shd w:val="clear" w:fill="FFFFFF"/>
+        </w:rPr>
+        <w:t xml:space="preserve">    </w:t>
+      </w:r>
+      <w:r>
+        <w:rPr>
+          <w:rFonts w:hint="eastAsia" w:ascii="宋体" w:hAnsi="宋体" w:eastAsia="宋体" w:cs="宋体"/>
+          <w:b/>
+          <w:color w:val="000080"/>
+          <w:sz w:val="30"/>
+          <w:szCs w:val="30"/>
+          <w:shd w:val="clear" w:fill="FFFFFF"/>
+        </w:rPr>
+        <w:t xml:space="preserve">return </w:t>
+      </w:r>
+      <w:r>
+        <w:rPr>
+          <w:rFonts w:hint="eastAsia" w:ascii="宋体" w:hAnsi="宋体" w:eastAsia="宋体" w:cs="宋体"/>
+          <w:color w:val="000000"/>
+          <w:sz w:val="30"/>
+          <w:szCs w:val="30"/>
+          <w:shd w:val="clear" w:fill="FFFFFF"/>
+        </w:rPr>
+        <w:t>render_template(</w:t>
+      </w:r>
+      <w:r>
+        <w:rPr>
+          <w:rFonts w:hint="eastAsia" w:ascii="宋体" w:hAnsi="宋体" w:eastAsia="宋体" w:cs="宋体"/>
+          <w:b/>
+          <w:color w:val="008080"/>
+          <w:sz w:val="30"/>
+          <w:szCs w:val="30"/>
+          <w:shd w:val="clear" w:fill="FFFFFF"/>
+        </w:rPr>
+        <w:t>"tst_compare.html"</w:t>
+      </w:r>
+      <w:r>
+        <w:rPr>
+          <w:rFonts w:hint="eastAsia" w:ascii="宋体" w:hAnsi="宋体" w:eastAsia="宋体" w:cs="宋体"/>
+          <w:color w:val="000000"/>
+          <w:sz w:val="30"/>
+          <w:szCs w:val="30"/>
+          <w:shd w:val="clear" w:fill="FFFFFF"/>
+        </w:rPr>
+        <w:t>)</w:t>
+      </w:r>
+    </w:p>
+    <w:p>
+      <w:pPr>
+        <w:numPr>
+          <w:ilvl w:val="0"/>
+          <w:numId w:val="0"/>
+        </w:numPr>
+        <w:rPr>
+          <w:rFonts w:hint="default"/>
+          <w:color w:val="auto"/>
+          <w:sz w:val="32"/>
+          <w:szCs w:val="32"/>
+          <w:lang w:val="en-US" w:eastAsia="zh-CN"/>
+        </w:rPr>
+      </w:pPr>
+    </w:p>
+    <w:p>
+      <w:pPr>
+        <w:numPr>
+          <w:ilvl w:val="0"/>
+          <w:numId w:val="0"/>
+        </w:numPr>
+        <w:rPr>
+          <w:rFonts w:hint="eastAsia"/>
+          <w:color w:val="auto"/>
+          <w:sz w:val="32"/>
+          <w:szCs w:val="32"/>
+          <w:lang w:val="en-US" w:eastAsia="zh-CN"/>
+        </w:rPr>
+      </w:pPr>
+      <w:r>
+        <w:rPr>
+          <w:rFonts w:hint="eastAsia"/>
+          <w:color w:val="auto"/>
+          <w:sz w:val="32"/>
+          <w:szCs w:val="32"/>
+          <w:lang w:val="en-US" w:eastAsia="zh-CN"/>
+        </w:rPr>
+        <w:t>*******爬虫爬取的数据，写接口</w:t>
+      </w:r>
+    </w:p>
+    <w:p>
+      <w:pPr>
+        <w:numPr>
+          <w:ilvl w:val="0"/>
+          <w:numId w:val="0"/>
+        </w:numPr>
+        <w:rPr>
+          <w:rFonts w:hint="default"/>
+          <w:color w:val="auto"/>
+          <w:sz w:val="32"/>
+          <w:szCs w:val="32"/>
+          <w:lang w:val="en-US" w:eastAsia="zh-CN"/>
+        </w:rPr>
+      </w:pPr>
+      <w:r>
+        <w:rPr>
+          <w:rFonts w:hint="eastAsia"/>
+          <w:color w:val="auto"/>
+          <w:sz w:val="32"/>
+          <w:szCs w:val="32"/>
+          <w:lang w:val="en-US" w:eastAsia="zh-CN"/>
+        </w:rPr>
+        <w:t>需求：前端拍照动作发生后，后端会把脸部数据识别出来出来，形成脸部数据的图，传给前端，前端可以通过后台传来的脸部数据把切出来的脸显示出来，不显示拍照后整个视频的全貌。</w:t>
+      </w:r>
+    </w:p>
+    <w:p>
+      <w:pPr>
+        <w:numPr>
+          <w:ilvl w:val="0"/>
+          <w:numId w:val="0"/>
+        </w:numPr>
+        <w:rPr>
+          <w:rFonts w:hint="default"/>
+          <w:color w:val="auto"/>
+          <w:sz w:val="32"/>
+          <w:szCs w:val="32"/>
+          <w:lang w:val="en-US" w:eastAsia="zh-CN"/>
+        </w:rPr>
+      </w:pPr>
+      <w:r>
+        <w:rPr>
+          <w:rFonts w:hint="eastAsia"/>
+          <w:color w:val="auto"/>
+          <w:sz w:val="32"/>
+          <w:szCs w:val="32"/>
+          <w:lang w:val="en-US" w:eastAsia="zh-CN"/>
+        </w:rPr>
+        <w:t>（奥卡姆剃刀：如无必要，勿增实体）</w:t>
+      </w:r>
+    </w:p>
+    <w:p>
+      <w:pPr>
+        <w:numPr>
+          <w:ilvl w:val="0"/>
+          <w:numId w:val="0"/>
+        </w:numPr>
+        <w:rPr>
+          <w:rFonts w:hint="eastAsia"/>
+          <w:color w:val="auto"/>
+          <w:sz w:val="32"/>
+          <w:szCs w:val="32"/>
+          <w:lang w:val="en-US" w:eastAsia="zh-CN"/>
+        </w:rPr>
+      </w:pPr>
+      <w:r>
+        <w:rPr>
+          <w:rFonts w:hint="eastAsia"/>
+          <w:color w:val="auto"/>
+          <w:sz w:val="32"/>
+          <w:szCs w:val="32"/>
+          <w:lang w:val="en-US" w:eastAsia="zh-CN"/>
+        </w:rPr>
+        <w:t>开发人脸登录识别项目:</w:t>
+      </w:r>
+    </w:p>
+    <w:p>
+      <w:pPr>
+        <w:numPr>
+          <w:ilvl w:val="0"/>
+          <w:numId w:val="0"/>
+        </w:numPr>
+        <w:rPr>
+          <w:rFonts w:hint="eastAsia"/>
+          <w:color w:val="auto"/>
+          <w:sz w:val="32"/>
+          <w:szCs w:val="32"/>
+          <w:lang w:val="en-US" w:eastAsia="zh-CN"/>
+        </w:rPr>
+      </w:pPr>
+      <w:r>
+        <w:rPr>
+          <w:rFonts w:hint="eastAsia"/>
+          <w:color w:val="auto"/>
+          <w:sz w:val="32"/>
+          <w:szCs w:val="32"/>
+          <w:lang w:val="en-US" w:eastAsia="zh-CN"/>
+        </w:rPr>
+        <w:t>本来上传图片base64,转码b64decode正常,切分后,再进行编码,b64encode报错.如何处理.</w:t>
+      </w:r>
+    </w:p>
+    <w:p>
+      <w:pPr>
+        <w:numPr>
+          <w:ilvl w:val="0"/>
+          <w:numId w:val="0"/>
+        </w:numPr>
+        <w:rPr>
+          <w:rFonts w:hint="eastAsia"/>
+          <w:color w:val="auto"/>
+          <w:sz w:val="32"/>
+          <w:szCs w:val="32"/>
+          <w:lang w:val="en-US" w:eastAsia="zh-CN"/>
+        </w:rPr>
+      </w:pPr>
+      <w:r>
+        <w:rPr>
+          <w:rFonts w:hint="eastAsia"/>
+          <w:color w:val="auto"/>
+          <w:sz w:val="32"/>
+          <w:szCs w:val="32"/>
+          <w:lang w:val="en-US" w:eastAsia="zh-CN"/>
+        </w:rPr>
+        <w:t>类型是一个Array，使用pillow，image，通过矩阵产生图片，采用base64编码，最后转化utf8编码即可。</w:t>
+      </w:r>
+    </w:p>
+    <w:p>
+      <w:pPr>
+        <w:numPr>
+          <w:ilvl w:val="0"/>
+          <w:numId w:val="0"/>
+        </w:numPr>
+        <w:rPr>
+          <w:rFonts w:hint="eastAsia"/>
+          <w:color w:val="auto"/>
+          <w:sz w:val="32"/>
+          <w:szCs w:val="32"/>
+          <w:lang w:val="en-US" w:eastAsia="zh-CN"/>
+        </w:rPr>
+      </w:pPr>
+      <w:r>
+        <w:rPr>
+          <w:rFonts w:hint="eastAsia"/>
+          <w:color w:val="auto"/>
+          <w:sz w:val="32"/>
+          <w:szCs w:val="32"/>
+          <w:lang w:val="en-US" w:eastAsia="zh-CN"/>
+        </w:rPr>
+        <w:t>验证face-recognition切人脸准确性。</w:t>
+      </w:r>
+    </w:p>
+    <w:p>
+      <w:pPr>
+        <w:numPr>
+          <w:ilvl w:val="0"/>
+          <w:numId w:val="0"/>
+        </w:numPr>
+        <w:rPr>
+          <w:rFonts w:hint="default"/>
+          <w:color w:val="auto"/>
+          <w:sz w:val="32"/>
+          <w:szCs w:val="32"/>
+          <w:lang w:val="en-US" w:eastAsia="zh-CN"/>
+        </w:rPr>
+      </w:pPr>
+      <w:r>
+        <w:rPr>
+          <w:rFonts w:hint="eastAsia"/>
+          <w:color w:val="auto"/>
+          <w:sz w:val="32"/>
+          <w:szCs w:val="32"/>
+          <w:lang w:val="en-US" w:eastAsia="zh-CN"/>
+        </w:rPr>
+        <w:t>Face-recognition中load_image_file  加载图片</w:t>
+      </w:r>
+    </w:p>
+    <w:p>
+      <w:pPr>
+        <w:numPr>
+          <w:ilvl w:val="0"/>
+          <w:numId w:val="0"/>
+        </w:numPr>
+        <w:rPr>
+          <w:rFonts w:hint="default"/>
+          <w:color w:val="auto"/>
+          <w:sz w:val="32"/>
+          <w:szCs w:val="32"/>
+          <w:lang w:val="en-US" w:eastAsia="zh-CN"/>
+        </w:rPr>
+      </w:pPr>
+      <w:r>
+        <w:rPr>
+          <w:rFonts w:hint="eastAsia"/>
+          <w:color w:val="auto"/>
+          <w:sz w:val="32"/>
+          <w:szCs w:val="32"/>
+          <w:lang w:val="en-US" w:eastAsia="zh-CN"/>
+        </w:rPr>
+        <w:t xml:space="preserve">                Face_ecodings   把脸部区域变成ndarray</w:t>
+      </w:r>
+    </w:p>
+    <w:p>
+      <w:pPr>
+        <w:numPr>
+          <w:ilvl w:val="0"/>
+          <w:numId w:val="0"/>
+        </w:numPr>
+        <w:rPr>
+          <w:rFonts w:hint="default"/>
+          <w:color w:val="auto"/>
+          <w:sz w:val="32"/>
+          <w:szCs w:val="32"/>
+          <w:lang w:val="en-US" w:eastAsia="zh-CN"/>
+        </w:rPr>
+      </w:pPr>
+      <w:r>
+        <w:rPr>
+          <w:rFonts w:hint="eastAsia"/>
+          <w:color w:val="auto"/>
+          <w:sz w:val="32"/>
+          <w:szCs w:val="32"/>
+          <w:lang w:val="en-US" w:eastAsia="zh-CN"/>
+        </w:rPr>
+        <w:t xml:space="preserve">               Compare_faces   比较两张脸相同度</w:t>
+      </w:r>
+    </w:p>
+    <w:p>
+      <w:pPr>
+        <w:numPr>
+          <w:ilvl w:val="0"/>
+          <w:numId w:val="0"/>
+        </w:numPr>
+        <w:rPr>
+          <w:rFonts w:hint="eastAsia"/>
+          <w:color w:val="auto"/>
+          <w:sz w:val="32"/>
+          <w:szCs w:val="32"/>
+          <w:lang w:val="en-US" w:eastAsia="zh-CN"/>
+        </w:rPr>
+      </w:pPr>
+      <w:r>
+        <w:rPr>
+          <w:rFonts w:hint="eastAsia"/>
+          <w:color w:val="auto"/>
+          <w:sz w:val="32"/>
+          <w:szCs w:val="32"/>
+          <w:lang w:val="en-US" w:eastAsia="zh-CN"/>
+        </w:rPr>
+        <w:t xml:space="preserve">                Face_locations    输出脸的位置。</w:t>
+      </w:r>
+    </w:p>
+    <w:p>
+      <w:pPr>
+        <w:numPr>
+          <w:ilvl w:val="0"/>
+          <w:numId w:val="0"/>
+        </w:numPr>
+        <w:rPr>
+          <w:rFonts w:hint="default"/>
+          <w:color w:val="auto"/>
+          <w:sz w:val="32"/>
+          <w:szCs w:val="32"/>
+          <w:lang w:val="en-US" w:eastAsia="zh-CN"/>
+        </w:rPr>
+      </w:pPr>
+      <w:r>
+        <w:rPr>
+          <w:rFonts w:hint="eastAsia"/>
+          <w:color w:val="auto"/>
+          <w:sz w:val="32"/>
+          <w:szCs w:val="32"/>
+          <w:lang w:val="en-US" w:eastAsia="zh-CN"/>
+        </w:rPr>
+        <w:t xml:space="preserve">              Face_landmarks   五官的位置</w:t>
+      </w:r>
+    </w:p>
+    <w:p>
+      <w:pPr>
+        <w:numPr>
+          <w:ilvl w:val="0"/>
+          <w:numId w:val="0"/>
+        </w:numPr>
+        <w:rPr>
+          <w:rFonts w:hint="eastAsia"/>
+          <w:color w:val="auto"/>
+          <w:sz w:val="32"/>
+          <w:szCs w:val="32"/>
+          <w:lang w:val="en-US" w:eastAsia="zh-CN"/>
+        </w:rPr>
+      </w:pPr>
+      <w:r>
+        <w:rPr>
+          <w:rFonts w:hint="eastAsia"/>
+          <w:color w:val="auto"/>
+          <w:sz w:val="32"/>
+          <w:szCs w:val="32"/>
+          <w:lang w:val="en-US" w:eastAsia="zh-CN"/>
+        </w:rPr>
+        <w:t>利用pillow模块有ImageDraw画妆方法。</w:t>
+      </w:r>
+    </w:p>
+    <w:p>
+      <w:pPr>
+        <w:numPr>
+          <w:ilvl w:val="0"/>
+          <w:numId w:val="0"/>
+        </w:numPr>
+        <w:rPr>
+          <w:rFonts w:hint="eastAsia"/>
+          <w:color w:val="auto"/>
+          <w:sz w:val="32"/>
+          <w:szCs w:val="32"/>
+          <w:lang w:val="en-US" w:eastAsia="zh-CN"/>
+        </w:rPr>
+      </w:pPr>
+      <w:r>
+        <w:rPr>
+          <w:rFonts w:hint="eastAsia"/>
+          <w:color w:val="auto"/>
+          <w:sz w:val="32"/>
+          <w:szCs w:val="32"/>
+          <w:lang w:val="en-US" w:eastAsia="zh-CN"/>
+        </w:rPr>
+        <w:t>人脸识别登录：</w:t>
+      </w:r>
+    </w:p>
+    <w:p>
+      <w:pPr>
+        <w:numPr>
+          <w:ilvl w:val="0"/>
+          <w:numId w:val="0"/>
+        </w:numPr>
+        <w:rPr>
+          <w:rFonts w:hint="eastAsia"/>
+          <w:color w:val="auto"/>
+          <w:sz w:val="32"/>
+          <w:szCs w:val="32"/>
+          <w:lang w:val="en-US" w:eastAsia="zh-CN"/>
+        </w:rPr>
+      </w:pPr>
+      <w:r>
+        <w:rPr>
+          <w:rFonts w:hint="eastAsia"/>
+          <w:color w:val="auto"/>
+          <w:sz w:val="32"/>
+          <w:szCs w:val="32"/>
+          <w:lang w:val="en-US" w:eastAsia="zh-CN"/>
+        </w:rPr>
+        <w:t>问题一:</w:t>
+      </w:r>
+    </w:p>
+    <w:p>
+      <w:pPr>
+        <w:numPr>
+          <w:ilvl w:val="0"/>
+          <w:numId w:val="0"/>
+        </w:numPr>
+        <w:rPr>
+          <w:rFonts w:hint="eastAsia"/>
+          <w:color w:val="auto"/>
+          <w:sz w:val="32"/>
+          <w:szCs w:val="32"/>
+          <w:lang w:val="en-US" w:eastAsia="zh-CN"/>
+        </w:rPr>
+      </w:pPr>
+      <w:r>
+        <w:rPr>
+          <w:rFonts w:hint="eastAsia"/>
+          <w:color w:val="auto"/>
+          <w:sz w:val="32"/>
+          <w:szCs w:val="32"/>
+          <w:lang w:val="en-US" w:eastAsia="zh-CN"/>
+        </w:rPr>
+        <w:t>前端canvas如果css设置样式,基本把画布拉伸.</w:t>
+      </w:r>
+    </w:p>
+    <w:p>
+      <w:pPr>
+        <w:numPr>
+          <w:ilvl w:val="0"/>
+          <w:numId w:val="0"/>
+        </w:numPr>
+        <w:rPr>
+          <w:rFonts w:hint="eastAsia"/>
+          <w:color w:val="auto"/>
+          <w:sz w:val="32"/>
+          <w:szCs w:val="32"/>
+          <w:lang w:val="en-US" w:eastAsia="zh-CN"/>
+        </w:rPr>
+      </w:pPr>
+      <w:r>
+        <w:rPr>
+          <w:rFonts w:hint="eastAsia"/>
+          <w:color w:val="auto"/>
+          <w:sz w:val="32"/>
+          <w:szCs w:val="32"/>
+          <w:lang w:val="en-US" w:eastAsia="zh-CN"/>
+        </w:rPr>
+        <w:t>问题二:</w:t>
+      </w:r>
+    </w:p>
+    <w:p>
+      <w:pPr>
+        <w:numPr>
+          <w:ilvl w:val="0"/>
+          <w:numId w:val="0"/>
+        </w:numPr>
+        <w:rPr>
+          <w:rFonts w:hint="eastAsia"/>
+          <w:color w:val="auto"/>
+          <w:sz w:val="32"/>
+          <w:szCs w:val="32"/>
+          <w:lang w:val="en-US" w:eastAsia="zh-CN"/>
+        </w:rPr>
+      </w:pPr>
+      <w:r>
+        <w:rPr>
+          <w:rFonts w:hint="eastAsia"/>
+          <w:color w:val="auto"/>
+          <w:sz w:val="32"/>
+          <w:szCs w:val="32"/>
+          <w:lang w:val="en-US" w:eastAsia="zh-CN"/>
+        </w:rPr>
+        <w:t>如果存mongodb里的ndarray数据如何保存,通过pickle</w:t>
+      </w:r>
+    </w:p>
+    <w:p>
+      <w:pPr>
+        <w:numPr>
+          <w:ilvl w:val="0"/>
+          <w:numId w:val="0"/>
+        </w:numPr>
+        <w:rPr>
+          <w:rFonts w:hint="eastAsia"/>
+          <w:color w:val="auto"/>
+          <w:sz w:val="32"/>
+          <w:szCs w:val="32"/>
+          <w:lang w:val="en-US" w:eastAsia="zh-CN"/>
+        </w:rPr>
+      </w:pPr>
+      <w:r>
+        <w:rPr>
+          <w:rFonts w:hint="eastAsia"/>
+          <w:color w:val="auto"/>
+          <w:sz w:val="32"/>
+          <w:szCs w:val="32"/>
+          <w:lang w:val="en-US" w:eastAsia="zh-CN"/>
+        </w:rPr>
+        <w:t>问题三:</w:t>
+      </w:r>
+    </w:p>
+    <w:p>
+      <w:pPr>
+        <w:numPr>
+          <w:ilvl w:val="0"/>
+          <w:numId w:val="0"/>
+        </w:numPr>
+        <w:rPr>
+          <w:rFonts w:hint="eastAsia"/>
+          <w:color w:val="auto"/>
+          <w:sz w:val="32"/>
+          <w:szCs w:val="32"/>
+          <w:lang w:val="en-US" w:eastAsia="zh-CN"/>
+        </w:rPr>
+      </w:pPr>
+      <w:r>
+        <w:rPr>
+          <w:rFonts w:hint="eastAsia"/>
+          <w:color w:val="auto"/>
+          <w:sz w:val="32"/>
+          <w:szCs w:val="32"/>
+          <w:lang w:val="en-US" w:eastAsia="zh-CN"/>
+        </w:rPr>
+        <w:t>对图片中脸部进行切分, 返回前端base64,ndarray转成base64.  Pillow比较保险的一种方法</w:t>
+      </w:r>
+    </w:p>
+    <w:p>
+      <w:pPr>
+        <w:numPr>
+          <w:ilvl w:val="0"/>
+          <w:numId w:val="0"/>
+        </w:numPr>
+        <w:rPr>
+          <w:rFonts w:hint="eastAsia"/>
+          <w:color w:val="auto"/>
+          <w:sz w:val="32"/>
+          <w:szCs w:val="32"/>
+          <w:lang w:val="en-US" w:eastAsia="zh-CN"/>
+        </w:rPr>
+      </w:pPr>
+      <w:r>
+        <w:rPr>
+          <w:rFonts w:hint="eastAsia"/>
+          <w:color w:val="auto"/>
+          <w:sz w:val="32"/>
+          <w:szCs w:val="32"/>
+          <w:lang w:val="en-US" w:eastAsia="zh-CN"/>
+        </w:rPr>
+        <w:t>问题四:</w:t>
+      </w:r>
+    </w:p>
+    <w:p>
+      <w:pPr>
+        <w:numPr>
+          <w:ilvl w:val="0"/>
+          <w:numId w:val="0"/>
+        </w:numPr>
+        <w:rPr>
+          <w:rFonts w:hint="eastAsia"/>
+          <w:color w:val="auto"/>
+          <w:sz w:val="32"/>
+          <w:szCs w:val="32"/>
+          <w:lang w:val="en-US" w:eastAsia="zh-CN"/>
+        </w:rPr>
+      </w:pPr>
+      <w:r>
+        <w:rPr>
+          <w:rFonts w:hint="eastAsia"/>
+          <w:color w:val="auto"/>
+          <w:sz w:val="32"/>
+          <w:szCs w:val="32"/>
+          <w:lang w:val="en-US" w:eastAsia="zh-CN"/>
+        </w:rPr>
+        <w:t>安装face-recognition, 安装visual studio  dlib   cmake, 一直要安装C++支持环境</w:t>
+      </w:r>
+    </w:p>
+    <w:p>
+      <w:pPr>
+        <w:numPr>
+          <w:ilvl w:val="0"/>
+          <w:numId w:val="0"/>
+        </w:numPr>
+        <w:rPr>
+          <w:rFonts w:hint="default"/>
+          <w:color w:val="auto"/>
+          <w:sz w:val="32"/>
+          <w:szCs w:val="32"/>
+          <w:lang w:val="en-US" w:eastAsia="zh-CN"/>
+        </w:rPr>
+      </w:pPr>
+      <w:r>
+        <w:rPr>
+          <w:rFonts w:hint="eastAsia"/>
+          <w:color w:val="auto"/>
+          <w:sz w:val="32"/>
+          <w:szCs w:val="32"/>
+          <w:lang w:val="en-US" w:eastAsia="zh-CN"/>
+        </w:rPr>
+        <w:t>图书系统</w:t>
+      </w:r>
+    </w:p>
+    <w:p>
+      <w:pPr>
+        <w:numPr>
+          <w:ilvl w:val="0"/>
+          <w:numId w:val="0"/>
+        </w:numPr>
+        <w:rPr>
+          <w:rFonts w:hint="eastAsia"/>
+          <w:color w:val="auto"/>
+          <w:sz w:val="32"/>
+          <w:szCs w:val="32"/>
+          <w:lang w:val="en-US" w:eastAsia="zh-CN"/>
+        </w:rPr>
+      </w:pPr>
+      <w:r>
+        <w:rPr>
+          <w:rFonts w:hint="eastAsia"/>
+          <w:color w:val="auto"/>
+          <w:sz w:val="32"/>
+          <w:szCs w:val="32"/>
+          <w:lang w:val="en-US" w:eastAsia="zh-CN"/>
+        </w:rPr>
+        <w:t>京东网站:</w:t>
+      </w:r>
+    </w:p>
+    <w:p>
+      <w:pPr>
+        <w:numPr>
+          <w:ilvl w:val="0"/>
+          <w:numId w:val="0"/>
+        </w:numPr>
+        <w:rPr>
+          <w:rFonts w:hint="eastAsia"/>
+          <w:color w:val="auto"/>
+          <w:sz w:val="32"/>
+          <w:szCs w:val="32"/>
+          <w:lang w:val="en-US" w:eastAsia="zh-CN"/>
+        </w:rPr>
+      </w:pPr>
+      <w:r>
+        <w:rPr>
+          <w:rFonts w:hint="eastAsia"/>
+          <w:color w:val="auto"/>
+          <w:sz w:val="32"/>
+          <w:szCs w:val="32"/>
+          <w:lang w:val="en-US" w:eastAsia="zh-CN"/>
+        </w:rPr>
+        <w:t>A href   //list.jd.com/1713-3258-3297.html</w:t>
+      </w:r>
+    </w:p>
+    <w:p>
+      <w:pPr>
+        <w:numPr>
+          <w:ilvl w:val="0"/>
+          <w:numId w:val="0"/>
+        </w:numPr>
+        <w:rPr>
+          <w:rFonts w:hint="default"/>
+          <w:color w:val="auto"/>
+          <w:sz w:val="32"/>
+          <w:szCs w:val="32"/>
+          <w:lang w:val="en-US" w:eastAsia="zh-CN"/>
+        </w:rPr>
+      </w:pPr>
+      <w:r>
+        <w:rPr>
+          <w:rFonts w:hint="eastAsia"/>
+          <w:color w:val="auto"/>
+          <w:sz w:val="32"/>
+          <w:szCs w:val="32"/>
+          <w:lang w:val="en-US" w:eastAsia="zh-CN"/>
+        </w:rPr>
+        <w:t>302跳转</w:t>
+      </w:r>
+    </w:p>
+    <w:p>
+      <w:pPr>
+        <w:numPr>
+          <w:ilvl w:val="0"/>
+          <w:numId w:val="0"/>
+        </w:numPr>
+        <w:rPr>
+          <w:rFonts w:hint="default"/>
+          <w:color w:val="auto"/>
+          <w:sz w:val="32"/>
+          <w:szCs w:val="32"/>
+          <w:lang w:val="en-US" w:eastAsia="zh-CN"/>
+        </w:rPr>
+      </w:pPr>
+      <w:r>
+        <w:rPr>
+          <w:rFonts w:hint="default"/>
+          <w:color w:val="auto"/>
+          <w:sz w:val="32"/>
+          <w:szCs w:val="32"/>
+          <w:lang w:val="en-US" w:eastAsia="zh-CN"/>
+        </w:rPr>
+        <w:fldChar w:fldCharType="begin"/>
+      </w:r>
+      <w:r>
+        <w:rPr>
+          <w:rFonts w:hint="default"/>
+          <w:color w:val="auto"/>
+          <w:sz w:val="32"/>
+          <w:szCs w:val="32"/>
+          <w:lang w:val="en-US" w:eastAsia="zh-CN"/>
+        </w:rPr>
+        <w:instrText xml:space="preserve"> HYPERLINK "https://list.jd.com/list.html?cat=1713,3258,3297" </w:instrText>
+      </w:r>
+      <w:r>
+        <w:rPr>
+          <w:rFonts w:hint="default"/>
+          <w:color w:val="auto"/>
+          <w:sz w:val="32"/>
+          <w:szCs w:val="32"/>
+          <w:lang w:val="en-US" w:eastAsia="zh-CN"/>
+        </w:rPr>
+        <w:fldChar w:fldCharType="separate"/>
+      </w:r>
+      <w:r>
+        <w:rPr>
+          <w:rStyle w:val="5"/>
+          <w:rFonts w:hint="default"/>
+          <w:sz w:val="32"/>
+          <w:szCs w:val="32"/>
+          <w:lang w:val="en-US" w:eastAsia="zh-CN"/>
+        </w:rPr>
+        <w:t>https://list.jd.com/list.html?cat=1713,3258,3297</w:t>
+      </w:r>
+      <w:r>
+        <w:rPr>
+          <w:rFonts w:hint="default"/>
+          <w:color w:val="auto"/>
+          <w:sz w:val="32"/>
+          <w:szCs w:val="32"/>
+          <w:lang w:val="en-US" w:eastAsia="zh-CN"/>
+        </w:rPr>
+        <w:fldChar w:fldCharType="end"/>
+      </w:r>
+    </w:p>
+    <w:p>
+      <w:pPr>
+        <w:numPr>
+          <w:ilvl w:val="0"/>
+          <w:numId w:val="0"/>
+        </w:numPr>
+        <w:rPr>
+          <w:rFonts w:hint="default"/>
+          <w:color w:val="auto"/>
+          <w:sz w:val="32"/>
+          <w:szCs w:val="32"/>
+          <w:lang w:val="en-US" w:eastAsia="zh-CN"/>
+        </w:rPr>
+      </w:pPr>
+      <w:r>
+        <w:rPr>
+          <w:rFonts w:hint="eastAsia"/>
+          <w:color w:val="auto"/>
+          <w:sz w:val="32"/>
+          <w:szCs w:val="32"/>
+          <w:lang w:val="en-US" w:eastAsia="zh-CN"/>
+        </w:rPr>
+        <w:t>把网站全部爬取</w:t>
+      </w:r>
+    </w:p>
+    <w:p>
+      <w:pPr>
+        <w:numPr>
+          <w:ilvl w:val="0"/>
+          <w:numId w:val="0"/>
+        </w:numPr>
+        <w:rPr>
+          <w:rFonts w:hint="eastAsia"/>
+          <w:color w:val="auto"/>
+          <w:sz w:val="32"/>
+          <w:szCs w:val="32"/>
+          <w:lang w:val="en-US" w:eastAsia="zh-CN"/>
+        </w:rPr>
+      </w:pPr>
+      <w:r>
+        <w:rPr>
+          <w:rFonts w:hint="eastAsia"/>
+          <w:color w:val="auto"/>
+          <w:sz w:val="32"/>
+          <w:szCs w:val="32"/>
+          <w:lang w:val="en-US" w:eastAsia="zh-CN"/>
+        </w:rPr>
+        <w:t>京东地址特点:</w:t>
+      </w:r>
+    </w:p>
+    <w:p>
+      <w:pPr>
+        <w:numPr>
+          <w:ilvl w:val="0"/>
+          <w:numId w:val="0"/>
+        </w:numPr>
+        <w:rPr>
+          <w:rFonts w:hint="default"/>
+          <w:color w:val="auto"/>
+          <w:sz w:val="32"/>
+          <w:szCs w:val="32"/>
+          <w:lang w:val="en-US" w:eastAsia="zh-CN"/>
+        </w:rPr>
+      </w:pPr>
+      <w:r>
+        <w:rPr>
+          <w:rFonts w:hint="eastAsia"/>
+          <w:color w:val="auto"/>
+          <w:sz w:val="32"/>
+          <w:szCs w:val="32"/>
+          <w:lang w:val="en-US" w:eastAsia="zh-CN"/>
+        </w:rPr>
+        <w:t>地址类型</w:t>
+      </w:r>
+    </w:p>
+    <w:p>
+      <w:pPr>
+        <w:numPr>
+          <w:ilvl w:val="0"/>
+          <w:numId w:val="0"/>
+        </w:numPr>
+        <w:rPr>
+          <w:rFonts w:hint="eastAsia"/>
+          <w:color w:val="auto"/>
+          <w:sz w:val="32"/>
+          <w:szCs w:val="32"/>
+          <w:lang w:val="en-US" w:eastAsia="zh-CN"/>
+        </w:rPr>
+      </w:pPr>
+      <w:r>
+        <w:rPr>
+          <w:rFonts w:hint="eastAsia"/>
+          <w:color w:val="auto"/>
+          <w:sz w:val="32"/>
+          <w:szCs w:val="32"/>
+          <w:lang w:val="en-US" w:eastAsia="zh-CN"/>
+        </w:rPr>
+        <w:fldChar w:fldCharType="begin"/>
+      </w:r>
+      <w:r>
+        <w:rPr>
+          <w:rFonts w:hint="eastAsia"/>
+          <w:color w:val="auto"/>
+          <w:sz w:val="32"/>
+          <w:szCs w:val="32"/>
+          <w:lang w:val="en-US" w:eastAsia="zh-CN"/>
+        </w:rPr>
+        <w:instrText xml:space="preserve"> HYPERLINK "https://list.jd.com/list.html?cat=737,794,798" </w:instrText>
+      </w:r>
+      <w:r>
+        <w:rPr>
+          <w:rFonts w:hint="eastAsia"/>
+          <w:color w:val="auto"/>
+          <w:sz w:val="32"/>
+          <w:szCs w:val="32"/>
+          <w:lang w:val="en-US" w:eastAsia="zh-CN"/>
+        </w:rPr>
+        <w:fldChar w:fldCharType="separate"/>
+      </w:r>
+      <w:r>
+        <w:rPr>
+          <w:rStyle w:val="5"/>
+          <w:rFonts w:hint="eastAsia"/>
+          <w:sz w:val="32"/>
+          <w:szCs w:val="32"/>
+          <w:lang w:val="en-US" w:eastAsia="zh-CN"/>
+        </w:rPr>
+        <w:t>https://list.jd.com/list.html?cat=737,794,798</w:t>
+      </w:r>
+      <w:r>
+        <w:rPr>
+          <w:rFonts w:hint="eastAsia"/>
+          <w:color w:val="auto"/>
+          <w:sz w:val="32"/>
+          <w:szCs w:val="32"/>
+          <w:lang w:val="en-US" w:eastAsia="zh-CN"/>
+        </w:rPr>
+        <w:fldChar w:fldCharType="end"/>
+      </w:r>
+    </w:p>
+    <w:p>
+      <w:pPr>
+        <w:numPr>
+          <w:ilvl w:val="0"/>
+          <w:numId w:val="0"/>
+        </w:numPr>
+        <w:rPr>
+          <w:rFonts w:hint="eastAsia"/>
+          <w:color w:val="auto"/>
+          <w:sz w:val="32"/>
+          <w:szCs w:val="32"/>
+          <w:lang w:val="en-US" w:eastAsia="zh-CN"/>
+        </w:rPr>
+      </w:pPr>
+      <w:r>
+        <w:rPr>
+          <w:rFonts w:hint="eastAsia"/>
+          <w:color w:val="auto"/>
+          <w:sz w:val="32"/>
+          <w:szCs w:val="32"/>
+          <w:lang w:val="en-US" w:eastAsia="zh-CN"/>
+        </w:rPr>
+        <w:t>手机地址:https://mall.jd.com/index-1000004259.html#!</w:t>
+      </w:r>
+    </w:p>
+    <w:p>
+      <w:pPr>
+        <w:numPr>
+          <w:ilvl w:val="0"/>
+          <w:numId w:val="0"/>
+        </w:numPr>
+        <w:rPr>
+          <w:rFonts w:hint="eastAsia"/>
+          <w:color w:val="auto"/>
+          <w:sz w:val="32"/>
+          <w:szCs w:val="32"/>
+          <w:lang w:val="en-US" w:eastAsia="zh-CN"/>
+        </w:rPr>
+      </w:pPr>
+      <w:r>
+        <w:rPr>
+          <w:rFonts w:hint="eastAsia"/>
+          <w:color w:val="auto"/>
+          <w:sz w:val="32"/>
+          <w:szCs w:val="32"/>
+          <w:lang w:val="en-US" w:eastAsia="zh-CN"/>
+        </w:rPr>
+        <w:t>电脑的地址:</w:t>
+      </w:r>
+    </w:p>
+    <w:p>
+      <w:pPr>
+        <w:numPr>
+          <w:ilvl w:val="0"/>
+          <w:numId w:val="0"/>
+        </w:numPr>
+        <w:rPr>
+          <w:rFonts w:hint="default"/>
+          <w:color w:val="auto"/>
+          <w:sz w:val="32"/>
+          <w:szCs w:val="32"/>
+          <w:lang w:val="en-US" w:eastAsia="zh-CN"/>
+        </w:rPr>
+      </w:pPr>
+      <w:r>
+        <w:rPr>
+          <w:rFonts w:hint="default"/>
+          <w:color w:val="auto"/>
+          <w:sz w:val="32"/>
+          <w:szCs w:val="32"/>
+          <w:lang w:val="en-US" w:eastAsia="zh-CN"/>
+        </w:rPr>
+        <w:fldChar w:fldCharType="begin"/>
+      </w:r>
+      <w:r>
+        <w:rPr>
+          <w:rFonts w:hint="default"/>
+          <w:color w:val="auto"/>
+          <w:sz w:val="32"/>
+          <w:szCs w:val="32"/>
+          <w:lang w:val="en-US" w:eastAsia="zh-CN"/>
+        </w:rPr>
+        <w:instrText xml:space="preserve"> HYPERLINK "https://search.jd.com/Search?keyword=%E7%94%B5%E7%AB%9E%E6%98%BE%E7%A4%BA%E5%99%A8&amp;enc=utf-8&amp;wq=%E7%94%B5%E7%AB%9E%E6%98%BE%E7%A4%BA%E5%99%A8&amp;pvid=0973b801dd644f948615e668640f0f65" </w:instrText>
+      </w:r>
+      <w:r>
+        <w:rPr>
+          <w:rFonts w:hint="default"/>
+          <w:color w:val="auto"/>
+          <w:sz w:val="32"/>
+          <w:szCs w:val="32"/>
+          <w:lang w:val="en-US" w:eastAsia="zh-CN"/>
+        </w:rPr>
+        <w:fldChar w:fldCharType="separate"/>
+      </w:r>
+      <w:r>
+        <w:rPr>
+          <w:rStyle w:val="5"/>
+          <w:rFonts w:hint="default"/>
+          <w:sz w:val="32"/>
+          <w:szCs w:val="32"/>
+          <w:lang w:val="en-US" w:eastAsia="zh-CN"/>
+        </w:rPr>
+        <w:t>https://search.jd.com/Search?keyword=%E7%94%B5%E7%AB%9E%E6%98%BE%E7%A4%BA%E5%99%A8&amp;enc=utf-8&amp;wq=%E7%94%B5%E7%AB%9E%E6%98%BE%E7%A4%BA%E5%99%A8&amp;pvid=0973b801dd644f948615e668640f0f65</w:t>
+      </w:r>
+      <w:r>
+        <w:rPr>
+          <w:rFonts w:hint="default"/>
+          <w:color w:val="auto"/>
+          <w:sz w:val="32"/>
+          <w:szCs w:val="32"/>
+          <w:lang w:val="en-US" w:eastAsia="zh-CN"/>
+        </w:rPr>
+        <w:fldChar w:fldCharType="end"/>
+      </w:r>
+    </w:p>
+    <w:p>
+      <w:pPr>
+        <w:numPr>
+          <w:ilvl w:val="0"/>
+          <w:numId w:val="0"/>
+        </w:numPr>
+        <w:rPr>
+          <w:rFonts w:hint="eastAsia"/>
+          <w:color w:val="auto"/>
+          <w:sz w:val="32"/>
+          <w:szCs w:val="32"/>
+          <w:lang w:val="en-US" w:eastAsia="zh-CN"/>
+        </w:rPr>
+      </w:pPr>
+      <w:r>
+        <w:rPr>
+          <w:rFonts w:hint="eastAsia"/>
+          <w:color w:val="auto"/>
+          <w:sz w:val="32"/>
+          <w:szCs w:val="32"/>
+          <w:lang w:val="en-US" w:eastAsia="zh-CN"/>
+        </w:rPr>
+        <w:t>家居:</w:t>
+      </w:r>
+    </w:p>
+    <w:p>
+      <w:pPr>
+        <w:numPr>
+          <w:ilvl w:val="0"/>
+          <w:numId w:val="0"/>
+        </w:numPr>
+        <w:rPr>
+          <w:rFonts w:hint="default"/>
+          <w:color w:val="auto"/>
+          <w:sz w:val="32"/>
+          <w:szCs w:val="32"/>
+          <w:lang w:val="en-US" w:eastAsia="zh-CN"/>
+        </w:rPr>
+      </w:pPr>
+      <w:r>
+        <w:rPr>
+          <w:rFonts w:hint="default"/>
+          <w:color w:val="auto"/>
+          <w:sz w:val="32"/>
+          <w:szCs w:val="32"/>
+          <w:lang w:val="en-US" w:eastAsia="zh-CN"/>
+        </w:rPr>
+        <w:fldChar w:fldCharType="begin"/>
+      </w:r>
+      <w:r>
+        <w:rPr>
+          <w:rFonts w:hint="default"/>
+          <w:color w:val="auto"/>
+          <w:sz w:val="32"/>
+          <w:szCs w:val="32"/>
+          <w:lang w:val="en-US" w:eastAsia="zh-CN"/>
+        </w:rPr>
+        <w:instrText xml:space="preserve"> HYPERLINK "https://search.jd.com/Search?keyword=%E5%9B%9B%E4%BB%B6%E5%A5%97&amp;enc=utf-8&amp;pvid=17242cf6723b42cdb77d6002c6214b72" </w:instrText>
+      </w:r>
+      <w:r>
+        <w:rPr>
+          <w:rFonts w:hint="default"/>
+          <w:color w:val="auto"/>
+          <w:sz w:val="32"/>
+          <w:szCs w:val="32"/>
+          <w:lang w:val="en-US" w:eastAsia="zh-CN"/>
+        </w:rPr>
+        <w:fldChar w:fldCharType="separate"/>
+      </w:r>
+      <w:r>
+        <w:rPr>
+          <w:rStyle w:val="5"/>
+          <w:rFonts w:hint="default"/>
+          <w:sz w:val="32"/>
+          <w:szCs w:val="32"/>
+          <w:lang w:val="en-US" w:eastAsia="zh-CN"/>
+        </w:rPr>
+        <w:t>https://search.jd.com/Search?keyword=%E5%9B%9B%E4%BB%B6%E5%A5%97&amp;enc=utf-8&amp;pvid=17242cf6723b42cdb77d6002c6214b72</w:t>
+      </w:r>
+      <w:r>
+        <w:rPr>
+          <w:rFonts w:hint="default"/>
+          <w:color w:val="auto"/>
+          <w:sz w:val="32"/>
+          <w:szCs w:val="32"/>
+          <w:lang w:val="en-US" w:eastAsia="zh-CN"/>
+        </w:rPr>
+        <w:fldChar w:fldCharType="end"/>
+      </w:r>
+    </w:p>
+    <w:p>
+      <w:pPr>
+        <w:numPr>
+          <w:ilvl w:val="0"/>
+          <w:numId w:val="0"/>
+        </w:numPr>
+        <w:rPr>
+          <w:rFonts w:hint="eastAsia"/>
+          <w:color w:val="auto"/>
+          <w:sz w:val="32"/>
+          <w:szCs w:val="32"/>
+          <w:lang w:val="en-US" w:eastAsia="zh-CN"/>
+        </w:rPr>
+      </w:pPr>
+      <w:r>
+        <w:rPr>
+          <w:rFonts w:hint="eastAsia"/>
+          <w:color w:val="auto"/>
+          <w:sz w:val="32"/>
+          <w:szCs w:val="32"/>
+          <w:lang w:val="en-US" w:eastAsia="zh-CN"/>
+        </w:rPr>
+        <w:t>结论:</w:t>
+      </w:r>
+    </w:p>
+    <w:p>
+      <w:pPr>
+        <w:numPr>
+          <w:ilvl w:val="0"/>
+          <w:numId w:val="0"/>
+        </w:numPr>
+        <w:rPr>
+          <w:rFonts w:hint="default"/>
+          <w:color w:val="auto"/>
+          <w:sz w:val="32"/>
+          <w:szCs w:val="32"/>
+          <w:lang w:val="en-US" w:eastAsia="zh-CN"/>
+        </w:rPr>
+      </w:pPr>
+      <w:r>
+        <w:rPr>
+          <w:rFonts w:hint="eastAsia"/>
+          <w:color w:val="auto"/>
+          <w:sz w:val="32"/>
+          <w:szCs w:val="32"/>
+          <w:lang w:val="en-US" w:eastAsia="zh-CN"/>
+        </w:rPr>
+        <w:t>爬取京东列表的数据，只能相信下面地址结构</w:t>
+      </w:r>
+    </w:p>
+    <w:p>
+      <w:pPr>
+        <w:numPr>
+          <w:ilvl w:val="0"/>
+          <w:numId w:val="0"/>
+        </w:numPr>
+        <w:rPr>
+          <w:rFonts w:hint="default"/>
+          <w:color w:val="auto"/>
+          <w:sz w:val="32"/>
+          <w:szCs w:val="32"/>
+          <w:lang w:val="en-US" w:eastAsia="zh-CN"/>
+        </w:rPr>
+      </w:pPr>
+      <w:r>
+        <w:rPr>
+          <w:rFonts w:hint="eastAsia"/>
+          <w:color w:val="auto"/>
+          <w:sz w:val="32"/>
+          <w:szCs w:val="32"/>
+          <w:lang w:val="en-US" w:eastAsia="zh-CN"/>
+        </w:rPr>
+        <w:fldChar w:fldCharType="begin"/>
+      </w:r>
+      <w:r>
+        <w:rPr>
+          <w:rFonts w:hint="eastAsia"/>
+          <w:color w:val="auto"/>
+          <w:sz w:val="32"/>
+          <w:szCs w:val="32"/>
+          <w:lang w:val="en-US" w:eastAsia="zh-CN"/>
+        </w:rPr>
+        <w:instrText xml:space="preserve"> HYPERLINK "https://list.jd.com/list.html?cat=737,794,798" </w:instrText>
+      </w:r>
+      <w:r>
+        <w:rPr>
+          <w:rFonts w:hint="eastAsia"/>
+          <w:color w:val="auto"/>
+          <w:sz w:val="32"/>
+          <w:szCs w:val="32"/>
+          <w:lang w:val="en-US" w:eastAsia="zh-CN"/>
+        </w:rPr>
+        <w:fldChar w:fldCharType="separate"/>
+      </w:r>
+      <w:r>
+        <w:rPr>
+          <w:rStyle w:val="5"/>
+          <w:rFonts w:hint="eastAsia"/>
+          <w:sz w:val="32"/>
+          <w:szCs w:val="32"/>
+          <w:lang w:val="en-US" w:eastAsia="zh-CN"/>
+        </w:rPr>
+        <w:t>https://list.jd.com/list.html?cat=737,794,798</w:t>
+      </w:r>
+      <w:r>
+        <w:rPr>
+          <w:rFonts w:hint="eastAsia"/>
+          <w:color w:val="auto"/>
+          <w:sz w:val="32"/>
+          <w:szCs w:val="32"/>
+          <w:lang w:val="en-US" w:eastAsia="zh-CN"/>
+        </w:rPr>
+        <w:fldChar w:fldCharType="end"/>
+      </w:r>
+    </w:p>
+    <w:p>
+      <w:pPr>
+        <w:numPr>
+          <w:ilvl w:val="0"/>
+          <w:numId w:val="0"/>
+        </w:numPr>
+        <w:rPr>
+          <w:rFonts w:hint="eastAsia"/>
+          <w:color w:val="auto"/>
+          <w:sz w:val="32"/>
+          <w:szCs w:val="32"/>
+          <w:lang w:val="en-US" w:eastAsia="zh-CN"/>
+        </w:rPr>
+      </w:pPr>
+      <w:r>
+        <w:rPr>
+          <w:rFonts w:hint="eastAsia"/>
+          <w:color w:val="auto"/>
+          <w:sz w:val="32"/>
+          <w:szCs w:val="32"/>
+          <w:lang w:val="en-US" w:eastAsia="zh-CN"/>
+        </w:rPr>
+        <w:t>问题：如何获取京东中所有的分类列表全部都是上面类型地址。</w:t>
+      </w:r>
+    </w:p>
+    <w:p>
+      <w:pPr>
+        <w:numPr>
+          <w:ilvl w:val="0"/>
+          <w:numId w:val="0"/>
+        </w:numPr>
+        <w:rPr>
+          <w:rFonts w:hint="eastAsia"/>
+          <w:color w:val="auto"/>
+          <w:sz w:val="32"/>
+          <w:szCs w:val="32"/>
+          <w:lang w:val="en-US" w:eastAsia="zh-CN"/>
+        </w:rPr>
+      </w:pPr>
+      <w:r>
+        <w:rPr>
+          <w:rFonts w:hint="eastAsia"/>
+          <w:color w:val="auto"/>
+          <w:sz w:val="32"/>
+          <w:szCs w:val="32"/>
+          <w:lang w:val="en-US" w:eastAsia="zh-CN"/>
+        </w:rPr>
+        <w:t>问题二：是否触犯法律法规</w:t>
+      </w:r>
+    </w:p>
+    <w:p>
+      <w:pPr>
+        <w:numPr>
+          <w:ilvl w:val="0"/>
+          <w:numId w:val="0"/>
+        </w:numPr>
+        <w:rPr>
+          <w:rFonts w:hint="default"/>
+          <w:color w:val="auto"/>
+          <w:sz w:val="32"/>
+          <w:szCs w:val="32"/>
+          <w:lang w:val="en-US" w:eastAsia="zh-CN"/>
+        </w:rPr>
+      </w:pPr>
+      <w:r>
+        <w:rPr>
+          <w:rFonts w:hint="default"/>
+          <w:color w:val="auto"/>
+          <w:sz w:val="32"/>
+          <w:szCs w:val="32"/>
+          <w:lang w:val="en-US" w:eastAsia="zh-CN"/>
+        </w:rPr>
+        <w:fldChar w:fldCharType="begin"/>
+      </w:r>
+      <w:r>
+        <w:rPr>
+          <w:rFonts w:hint="default"/>
+          <w:color w:val="auto"/>
+          <w:sz w:val="32"/>
+          <w:szCs w:val="32"/>
+          <w:lang w:val="en-US" w:eastAsia="zh-CN"/>
+        </w:rPr>
+        <w:instrText xml:space="preserve"> HYPERLINK "https://www.jd.com/robots.txt" </w:instrText>
+      </w:r>
+      <w:r>
+        <w:rPr>
+          <w:rFonts w:hint="default"/>
+          <w:color w:val="auto"/>
+          <w:sz w:val="32"/>
+          <w:szCs w:val="32"/>
+          <w:lang w:val="en-US" w:eastAsia="zh-CN"/>
+        </w:rPr>
+        <w:fldChar w:fldCharType="separate"/>
+      </w:r>
+      <w:r>
+        <w:rPr>
+          <w:rStyle w:val="5"/>
+          <w:rFonts w:hint="default"/>
+          <w:sz w:val="32"/>
+          <w:szCs w:val="32"/>
+          <w:lang w:val="en-US" w:eastAsia="zh-CN"/>
+        </w:rPr>
+        <w:t>https://www.jd.com/robots.txt</w:t>
+      </w:r>
+      <w:r>
+        <w:rPr>
+          <w:rFonts w:hint="default"/>
+          <w:color w:val="auto"/>
+          <w:sz w:val="32"/>
+          <w:szCs w:val="32"/>
+          <w:lang w:val="en-US" w:eastAsia="zh-CN"/>
+        </w:rPr>
+        <w:fldChar w:fldCharType="end"/>
+      </w:r>
+    </w:p>
+    <w:p>
+      <w:pPr>
+        <w:pStyle w:val="2"/>
+        <w:keepNext w:val="0"/>
+        <w:keepLines w:val="0"/>
+        <w:widowControl/>
+        <w:suppressLineNumbers w:val="0"/>
+        <w:rPr>
+          <w:rFonts w:hint="default" w:eastAsia="宋体"/>
+          <w:lang w:val="en-US" w:eastAsia="zh-CN"/>
+        </w:rPr>
+      </w:pPr>
+      <w:r>
+        <w:t xml:space="preserve">User-agent: * </w:t>
+      </w:r>
+      <w:r>
+        <w:rPr>
+          <w:rFonts w:hint="eastAsia"/>
+          <w:lang w:val="en-US" w:eastAsia="zh-CN"/>
+        </w:rPr>
+        <w:t xml:space="preserve">  /*</w:t>
+      </w:r>
+    </w:p>
+    <w:p>
+      <w:pPr>
+        <w:pStyle w:val="2"/>
+        <w:keepNext w:val="0"/>
+        <w:keepLines w:val="0"/>
+        <w:widowControl/>
+        <w:suppressLineNumbers w:val="0"/>
+        <w:rPr>
+          <w:rFonts w:hint="default" w:eastAsia="宋体"/>
+          <w:lang w:val="en-US" w:eastAsia="zh-CN"/>
+        </w:rPr>
+      </w:pPr>
+      <w:r>
+        <w:t xml:space="preserve">Disallow: /?* </w:t>
+      </w:r>
+      <w:r>
+        <w:rPr>
+          <w:rFonts w:hint="eastAsia"/>
+          <w:lang w:val="en-US" w:eastAsia="zh-CN"/>
+        </w:rPr>
+        <w:t xml:space="preserve">   /?*</w:t>
+      </w:r>
+    </w:p>
+    <w:p>
+      <w:pPr>
+        <w:pStyle w:val="2"/>
+        <w:keepNext w:val="0"/>
+        <w:keepLines w:val="0"/>
+        <w:widowControl/>
+        <w:suppressLineNumbers w:val="0"/>
+      </w:pPr>
+      <w:r>
+        <w:t xml:space="preserve">Disallow: /pop/*.html </w:t>
+      </w:r>
+    </w:p>
+    <w:p>
+      <w:pPr>
+        <w:pStyle w:val="2"/>
+        <w:keepNext w:val="0"/>
+        <w:keepLines w:val="0"/>
+        <w:widowControl/>
+        <w:suppressLineNumbers w:val="0"/>
+      </w:pPr>
+      <w:r>
+        <w:t xml:space="preserve">Disallow: /pinpai/*.html?* </w:t>
+      </w:r>
+    </w:p>
+    <w:p>
+      <w:pPr>
+        <w:pStyle w:val="2"/>
+        <w:keepNext w:val="0"/>
+        <w:keepLines w:val="0"/>
+        <w:widowControl/>
+        <w:suppressLineNumbers w:val="0"/>
+      </w:pPr>
+      <w:r>
+        <w:t xml:space="preserve">User-agent: EtaoSpider </w:t>
+      </w:r>
+    </w:p>
+    <w:p>
+      <w:pPr>
+        <w:pStyle w:val="2"/>
+        <w:keepNext w:val="0"/>
+        <w:keepLines w:val="0"/>
+        <w:widowControl/>
+        <w:suppressLineNumbers w:val="0"/>
+      </w:pPr>
+      <w:r>
+        <w:t xml:space="preserve">Disallow: / </w:t>
+      </w:r>
+    </w:p>
+    <w:p>
+      <w:pPr>
+        <w:pStyle w:val="2"/>
+        <w:keepNext w:val="0"/>
+        <w:keepLines w:val="0"/>
+        <w:widowControl/>
+        <w:suppressLineNumbers w:val="0"/>
+      </w:pPr>
+      <w:r>
+        <w:t xml:space="preserve">User-agent: HuihuiSpider </w:t>
+      </w:r>
+    </w:p>
+    <w:p>
+      <w:pPr>
+        <w:pStyle w:val="2"/>
+        <w:keepNext w:val="0"/>
+        <w:keepLines w:val="0"/>
+        <w:widowControl/>
+        <w:suppressLineNumbers w:val="0"/>
+      </w:pPr>
+      <w:r>
+        <w:t xml:space="preserve">Disallow: / </w:t>
+      </w:r>
+    </w:p>
+    <w:p>
+      <w:pPr>
+        <w:pStyle w:val="2"/>
+        <w:keepNext w:val="0"/>
+        <w:keepLines w:val="0"/>
+        <w:widowControl/>
+        <w:suppressLineNumbers w:val="0"/>
+      </w:pPr>
+      <w:r>
+        <w:t xml:space="preserve">User-agent: GwdangSpider </w:t>
+      </w:r>
+    </w:p>
+    <w:p>
+      <w:pPr>
+        <w:pStyle w:val="2"/>
+        <w:keepNext w:val="0"/>
+        <w:keepLines w:val="0"/>
+        <w:widowControl/>
+        <w:suppressLineNumbers w:val="0"/>
+      </w:pPr>
+      <w:r>
+        <w:t xml:space="preserve">Disallow: / </w:t>
+      </w:r>
+    </w:p>
+    <w:p>
+      <w:pPr>
+        <w:pStyle w:val="2"/>
+        <w:keepNext w:val="0"/>
+        <w:keepLines w:val="0"/>
+        <w:widowControl/>
+        <w:suppressLineNumbers w:val="0"/>
+      </w:pPr>
+      <w:r>
+        <w:t xml:space="preserve">User-agent: WochachaSpider </w:t>
+      </w:r>
+    </w:p>
+    <w:p>
+      <w:pPr>
+        <w:pStyle w:val="2"/>
+        <w:keepNext w:val="0"/>
+        <w:keepLines w:val="0"/>
+        <w:widowControl/>
+        <w:suppressLineNumbers w:val="0"/>
+      </w:pPr>
+      <w:r>
+        <w:t>Disallow: /</w:t>
+      </w:r>
+    </w:p>
+    <w:p>
+      <w:pPr>
+        <w:numPr>
+          <w:ilvl w:val="0"/>
+          <w:numId w:val="0"/>
+        </w:numPr>
+        <w:rPr>
+          <w:rFonts w:hint="default"/>
+          <w:color w:val="auto"/>
+          <w:sz w:val="32"/>
+          <w:szCs w:val="32"/>
+          <w:lang w:val="en-US" w:eastAsia="zh-CN"/>
+        </w:rPr>
+      </w:pPr>
+    </w:p>
+    <w:p>
+      <w:pPr>
+        <w:numPr>
+          <w:ilvl w:val="0"/>
+          <w:numId w:val="0"/>
+        </w:numPr>
+        <w:rPr>
+          <w:rFonts w:hint="default"/>
+          <w:color w:val="auto"/>
+          <w:sz w:val="32"/>
+          <w:szCs w:val="32"/>
+          <w:lang w:val="en-US" w:eastAsia="zh-CN"/>
+        </w:rPr>
+      </w:pPr>
+    </w:p>
+    <w:p>
+      <w:pPr>
+        <w:numPr>
+          <w:ilvl w:val="0"/>
+          <w:numId w:val="0"/>
+        </w:numPr>
+        <w:rPr>
+          <w:rFonts w:hint="default"/>
+          <w:color w:val="auto"/>
+          <w:sz w:val="32"/>
+          <w:szCs w:val="32"/>
+          <w:lang w:val="en-US" w:eastAsia="zh-CN"/>
+        </w:rPr>
+      </w:pPr>
     </w:p>
     <w:p>
       <w:pPr>
@@ -13351,6 +17396,15 @@
       <w:lang w:val="en-US" w:eastAsia="zh-CN" w:bidi="ar"/>
     </w:rPr>
   </w:style>
+  <w:style w:type="character" w:styleId="5">
+    <w:name w:val="Hyperlink"/>
+    <w:basedOn w:val="4"/>
+    <w:uiPriority w:val="0"/>
+    <w:rPr>
+      <w:color w:val="0000FF"/>
+      <w:u w:val="single"/>
+    </w:rPr>
+  </w:style>
 </w:styles>
 </file>
 
